--- a/1.4 High-Quality Code/Exams/VehicleParkSystem/High-Quality-Code-Exam-Vehicle-Park-System.docx
+++ b/1.4 High-Quality Code/Exams/VehicleParkSystem/High-Quality-Code-Exam-Vehicle-Park-System.docx
@@ -1,6 +1,6 @@
 
 <file path=word/document.xml><?xml version="1.0" encoding="utf-8"?>
-<w:document xmlns:wpc="http://schemas.microsoft.com/office/word/2010/wordprocessingCanvas" xmlns:mc="http://schemas.openxmlformats.org/markup-compatibility/2006" xmlns:o="urn:schemas-microsoft-com:office:office" xmlns:r="http://schemas.openxmlformats.org/officeDocument/2006/relationships" xmlns:m="http://schemas.openxmlformats.org/officeDocument/2006/math" xmlns:v="urn:schemas-microsoft-com:vml" xmlns:wp14="http://schemas.microsoft.com/office/word/2010/wordprocessingDrawing" xmlns:wp="http://schemas.openxmlformats.org/drawingml/2006/wordprocessingDrawing" xmlns:w10="urn:schemas-microsoft-com:office:word" xmlns:w="http://schemas.openxmlformats.org/wordprocessingml/2006/main" xmlns:w14="http://schemas.microsoft.com/office/word/2010/wordml" xmlns:w15="http://schemas.microsoft.com/office/word/2012/wordml" xmlns:wpg="http://schemas.microsoft.com/office/word/2010/wordprocessingGroup" xmlns:wpi="http://schemas.microsoft.com/office/word/2010/wordprocessingInk" xmlns:wne="http://schemas.microsoft.com/office/word/2006/wordml" xmlns:wps="http://schemas.microsoft.com/office/word/2010/wordprocessingShape" mc:Ignorable="w14 w15 wp14">
+<w:document xmlns:wpc="http://schemas.microsoft.com/office/word/2010/wordprocessingCanvas" xmlns:cx="http://schemas.microsoft.com/office/drawing/2014/chartex" xmlns:cx1="http://schemas.microsoft.com/office/drawing/2015/9/8/chartex" xmlns:mc="http://schemas.openxmlformats.org/markup-compatibility/2006" xmlns:o="urn:schemas-microsoft-com:office:office" xmlns:r="http://schemas.openxmlformats.org/officeDocument/2006/relationships" xmlns:m="http://schemas.openxmlformats.org/officeDocument/2006/math" xmlns:v="urn:schemas-microsoft-com:vml" xmlns:wp14="http://schemas.microsoft.com/office/word/2010/wordprocessingDrawing" xmlns:wp="http://schemas.openxmlformats.org/drawingml/2006/wordprocessingDrawing" xmlns:w10="urn:schemas-microsoft-com:office:word" xmlns:w="http://schemas.openxmlformats.org/wordprocessingml/2006/main" xmlns:w14="http://schemas.microsoft.com/office/word/2010/wordml" xmlns:w15="http://schemas.microsoft.com/office/word/2012/wordml" xmlns:w16se="http://schemas.microsoft.com/office/word/2015/wordml/symex" xmlns:wpg="http://schemas.microsoft.com/office/word/2010/wordprocessingGroup" xmlns:wpi="http://schemas.microsoft.com/office/word/2010/wordprocessingInk" xmlns:wne="http://schemas.microsoft.com/office/word/2006/wordml" xmlns:wps="http://schemas.microsoft.com/office/word/2010/wordprocessingShape" mc:Ignorable="w14 w15 w16se wp14">
   <w:body>
     <w:p>
       <w:pPr>
@@ -34,188 +34,6 @@
           <w:noProof/>
         </w:rPr>
         <w:t>Vehicle Park System</w:t>
-      </w:r>
-    </w:p>
-    <w:p>
-      <w:pPr>
-        <w:rPr>
-          <w:noProof/>
-        </w:rPr>
-      </w:pPr>
-      <w:r>
-        <w:rPr>
-          <w:noProof/>
-        </w:rPr>
-        <w:t xml:space="preserve">You have been assigned to work on an international project with a Brazilian company. The task is to implement a new vehicle parking system in C#. Your partner, </w:t>
-      </w:r>
-      <w:r>
-        <w:rPr>
-          <w:b/>
-          <w:noProof/>
-        </w:rPr>
-        <w:t>Himineu Casamenticio das Dores Conjugais</w:t>
-      </w:r>
-      <w:r>
-        <w:rPr>
-          <w:noProof/>
-        </w:rPr>
-        <w:t xml:space="preserve"> has done most of the work, but he doesn't have much experience in programming and was in a great hurry. That's why he wrote some really awful code. Now since you're the newest employee in your software company and you want to show how good your code-writing skills are, you have taken the task to refactor Himineu's code.</w:t>
-      </w:r>
-    </w:p>
-    <w:p>
-      <w:pPr>
-        <w:rPr>
-          <w:noProof/>
-        </w:rPr>
-      </w:pPr>
-      <w:r>
-        <w:rPr>
-          <w:noProof/>
-        </w:rPr>
-        <w:t xml:space="preserve">Your task is to </w:t>
-      </w:r>
-      <w:r>
-        <w:rPr>
-          <w:b/>
-          <w:noProof/>
-        </w:rPr>
-        <w:t>refactor the code</w:t>
-      </w:r>
-      <w:r>
-        <w:rPr>
-          <w:noProof/>
-        </w:rPr>
-        <w:t xml:space="preserve">, using all best practices in </w:t>
-      </w:r>
-      <w:r>
-        <w:rPr>
-          <w:b/>
-          <w:noProof/>
-        </w:rPr>
-        <w:t>object-oriented design</w:t>
-      </w:r>
-      <w:r>
-        <w:rPr>
-          <w:noProof/>
-        </w:rPr>
-        <w:t xml:space="preserve"> and </w:t>
-      </w:r>
-      <w:r>
-        <w:rPr>
-          <w:b/>
-          <w:noProof/>
-        </w:rPr>
-        <w:t>object-oriented programming</w:t>
-      </w:r>
-      <w:r>
-        <w:rPr>
-          <w:noProof/>
-        </w:rPr>
-        <w:t xml:space="preserve">, </w:t>
-      </w:r>
-      <w:r>
-        <w:rPr>
-          <w:b/>
-          <w:noProof/>
-        </w:rPr>
-        <w:t>SOLID</w:t>
-      </w:r>
-      <w:r>
-        <w:rPr>
-          <w:noProof/>
-        </w:rPr>
-        <w:t xml:space="preserve"> principles, and </w:t>
-      </w:r>
-      <w:r>
-        <w:rPr>
-          <w:b/>
-          <w:noProof/>
-        </w:rPr>
-        <w:t>design patterns</w:t>
-      </w:r>
-      <w:r>
-        <w:rPr>
-          <w:noProof/>
-        </w:rPr>
-        <w:t xml:space="preserve">. You have to </w:t>
-      </w:r>
-      <w:r>
-        <w:rPr>
-          <w:b/>
-          <w:noProof/>
-        </w:rPr>
-        <w:t>improve the code quality</w:t>
-      </w:r>
-      <w:r>
-        <w:rPr>
-          <w:noProof/>
-        </w:rPr>
-        <w:t xml:space="preserve"> so it is easy to read and maintain. You also have to </w:t>
-      </w:r>
-      <w:r>
-        <w:rPr>
-          <w:b/>
-          <w:noProof/>
-        </w:rPr>
-        <w:t>fix any bugs</w:t>
-      </w:r>
-      <w:r>
-        <w:rPr>
-          <w:noProof/>
-        </w:rPr>
-        <w:t xml:space="preserve"> your Brazilian friend might have left, and </w:t>
-      </w:r>
-      <w:r>
-        <w:rPr>
-          <w:b/>
-          <w:noProof/>
-        </w:rPr>
-        <w:t>improve the general performance</w:t>
-      </w:r>
-      <w:r>
-        <w:rPr>
-          <w:noProof/>
-        </w:rPr>
-        <w:t xml:space="preserve"> (execution speed) of the code. Since the Brazilian company didn't have time to </w:t>
-      </w:r>
-      <w:r>
-        <w:rPr>
-          <w:b/>
-          <w:noProof/>
-        </w:rPr>
-        <w:t xml:space="preserve">write </w:t>
-      </w:r>
-      <w:r>
-        <w:rPr>
-          <w:noProof/>
-        </w:rPr>
-        <w:t>any</w:t>
-      </w:r>
-      <w:r>
-        <w:rPr>
-          <w:b/>
-          <w:noProof/>
-        </w:rPr>
-        <w:t xml:space="preserve"> unit tests</w:t>
-      </w:r>
-      <w:r>
-        <w:rPr>
-          <w:noProof/>
-        </w:rPr>
-        <w:t>, they also left all of this to you.</w:t>
-      </w:r>
-    </w:p>
-    <w:p>
-      <w:pPr>
-        <w:rPr>
-          <w:noProof/>
-        </w:rPr>
-      </w:pPr>
-      <w:r>
-        <w:rPr>
-          <w:noProof/>
-        </w:rPr>
-        <w:t>You are given the original code and the design document, specifying the task at hand. The Brazilians also provided you with two cases to check the application. These documents are provided below.</w:t>
       </w:r>
     </w:p>
     <w:p>
@@ -413,123 +231,7 @@
         <w:rPr>
           <w:noProof/>
         </w:rPr>
-        <w:t xml:space="preserve">, a worker fills in its </w:t>
-      </w:r>
-      <w:r>
-        <w:rPr>
-          <w:b/>
-          <w:noProof/>
-        </w:rPr>
-        <w:t>type</w:t>
-      </w:r>
-      <w:r>
-        <w:rPr>
-          <w:noProof/>
-        </w:rPr>
-        <w:t xml:space="preserve"> (the park accepts </w:t>
-      </w:r>
-      <w:r>
-        <w:rPr>
-          <w:b/>
-          <w:noProof/>
-        </w:rPr>
-        <w:t>cars</w:t>
-      </w:r>
-      <w:r>
-        <w:rPr>
-          <w:noProof/>
-        </w:rPr>
-        <w:t xml:space="preserve">, </w:t>
-      </w:r>
-      <w:r>
-        <w:rPr>
-          <w:b/>
-          <w:noProof/>
-        </w:rPr>
-        <w:t>motorbikes</w:t>
-      </w:r>
-      <w:r>
-        <w:rPr>
-          <w:noProof/>
-        </w:rPr>
-        <w:t xml:space="preserve">, and </w:t>
-      </w:r>
-      <w:r>
-        <w:rPr>
-          <w:b/>
-          <w:noProof/>
-        </w:rPr>
-        <w:t>trucks</w:t>
-      </w:r>
-      <w:r>
-        <w:rPr>
-          <w:noProof/>
-        </w:rPr>
-        <w:t xml:space="preserve">) and gives it </w:t>
-      </w:r>
-      <w:r>
-        <w:rPr>
-          <w:b/>
-          <w:noProof/>
-        </w:rPr>
-        <w:t>a sector</w:t>
-      </w:r>
-      <w:r>
-        <w:rPr>
-          <w:noProof/>
-        </w:rPr>
-        <w:t xml:space="preserve"> and </w:t>
-      </w:r>
-      <w:r>
-        <w:rPr>
-          <w:b/>
-          <w:noProof/>
-        </w:rPr>
-        <w:t>place</w:t>
-      </w:r>
-      <w:r>
-        <w:rPr>
-          <w:noProof/>
-        </w:rPr>
-        <w:t xml:space="preserve"> to park. A camera reads the vehicle's </w:t>
-      </w:r>
-      <w:r>
-        <w:rPr>
-          <w:b/>
-          <w:noProof/>
-        </w:rPr>
-        <w:t>license plate</w:t>
-      </w:r>
-      <w:r>
-        <w:rPr>
-          <w:noProof/>
-        </w:rPr>
-        <w:t>, then registers the current time.</w:t>
-      </w:r>
-      <w:r>
-        <w:rPr>
-          <w:noProof/>
-        </w:rPr>
-        <w:t xml:space="preserve"> The driver then tells the worker </w:t>
-      </w:r>
-      <w:r>
-        <w:rPr>
-          <w:b/>
-          <w:noProof/>
-        </w:rPr>
-        <w:t>how long they are planning to stay in the park</w:t>
-      </w:r>
-      <w:r>
-        <w:rPr>
-          <w:noProof/>
-        </w:rPr>
-        <w:t>.</w:t>
-      </w:r>
-      <w:r>
-        <w:rPr>
-          <w:noProof/>
-        </w:rPr>
-        <w:t xml:space="preserve"> With all of this information ready, the barrier opens and the vehicle is free to go to its assigned place.</w:t>
+        <w:t>, a worker fills in its</w:t>
       </w:r>
     </w:p>
     <w:p>
@@ -542,26 +244,85 @@
         <w:rPr>
           <w:noProof/>
         </w:rPr>
-        <w:t xml:space="preserve">When the vehicle is ready to exit the park and passes through the </w:t>
-      </w:r>
-      <w:r>
-        <w:rPr>
-          <w:b/>
-          <w:noProof/>
-        </w:rPr>
-        <w:t>exit barrier</w:t>
-      </w:r>
-      <w:r>
-        <w:rPr>
-          <w:noProof/>
-        </w:rPr>
-        <w:t>, a similar procedure follows. Another camera reads the car's license number again, and registers the current time.</w:t>
-      </w:r>
-      <w:r>
-        <w:rPr>
-          <w:noProof/>
-        </w:rPr>
-        <w:t xml:space="preserve"> Then, the automated system generates a parking ticket for the driver to pay. </w:t>
+        <w:t xml:space="preserve"> </w:t>
+      </w:r>
+      <w:r>
+        <w:rPr>
+          <w:b/>
+          <w:noProof/>
+        </w:rPr>
+        <w:t>type</w:t>
+      </w:r>
+      <w:r>
+        <w:rPr>
+          <w:noProof/>
+        </w:rPr>
+        <w:t xml:space="preserve"> (the park accepts </w:t>
+      </w:r>
+      <w:r>
+        <w:rPr>
+          <w:b/>
+          <w:noProof/>
+        </w:rPr>
+        <w:t>cars</w:t>
+      </w:r>
+      <w:r>
+        <w:rPr>
+          <w:noProof/>
+        </w:rPr>
+        <w:t xml:space="preserve">, </w:t>
+      </w:r>
+      <w:r>
+        <w:rPr>
+          <w:b/>
+          <w:noProof/>
+        </w:rPr>
+        <w:t>motorbikes</w:t>
+      </w:r>
+      <w:r>
+        <w:rPr>
+          <w:noProof/>
+        </w:rPr>
+        <w:t xml:space="preserve">, and </w:t>
+      </w:r>
+      <w:r>
+        <w:rPr>
+          <w:b/>
+          <w:noProof/>
+        </w:rPr>
+        <w:t>trucks</w:t>
+      </w:r>
+      <w:r>
+        <w:rPr>
+          <w:noProof/>
+        </w:rPr>
+        <w:t xml:space="preserve">) and gives it </w:t>
+      </w:r>
+      <w:r>
+        <w:rPr>
+          <w:b/>
+          <w:noProof/>
+        </w:rPr>
+        <w:t>a sector</w:t>
+      </w:r>
+      <w:r>
+        <w:rPr>
+          <w:noProof/>
+        </w:rPr>
+        <w:t xml:space="preserve"> and </w:t>
+      </w:r>
+      <w:r>
+        <w:rPr>
+          <w:b/>
+          <w:noProof/>
+        </w:rPr>
+        <w:t>place</w:t>
+      </w:r>
+      <w:r>
+        <w:rPr>
+          <w:noProof/>
+        </w:rPr>
+        <w:t xml:space="preserve"> to park.</w:t>
       </w:r>
     </w:p>
     <w:p>
@@ -572,6 +333,96 @@
       </w:pPr>
       <w:r>
         <w:rPr>
+          <w:noProof/>
+        </w:rPr>
+        <w:t xml:space="preserve"> A camera reads the vehicle's </w:t>
+      </w:r>
+      <w:r>
+        <w:rPr>
+          <w:b/>
+          <w:noProof/>
+        </w:rPr>
+        <w:t>license plate</w:t>
+      </w:r>
+      <w:r>
+        <w:rPr>
+          <w:noProof/>
+        </w:rPr>
+        <w:t>, then registers the current time.</w:t>
+      </w:r>
+    </w:p>
+    <w:p>
+      <w:pPr>
+        <w:rPr>
+          <w:noProof/>
+        </w:rPr>
+      </w:pPr>
+      <w:r>
+        <w:rPr>
+          <w:noProof/>
+        </w:rPr>
+        <w:t xml:space="preserve"> The driver then tells the worker </w:t>
+      </w:r>
+      <w:r>
+        <w:rPr>
+          <w:b/>
+          <w:noProof/>
+        </w:rPr>
+        <w:t>how long they are planning to stay in the park</w:t>
+      </w:r>
+      <w:r>
+        <w:rPr>
+          <w:noProof/>
+        </w:rPr>
+        <w:t>.</w:t>
+      </w:r>
+      <w:r>
+        <w:rPr>
+          <w:noProof/>
+        </w:rPr>
+        <w:t xml:space="preserve"> With all of this information ready, the barrier opens and the vehicle is free to go to its assigned place.</w:t>
+      </w:r>
+    </w:p>
+    <w:p>
+      <w:pPr>
+        <w:rPr>
+          <w:noProof/>
+        </w:rPr>
+      </w:pPr>
+      <w:r>
+        <w:rPr>
+          <w:noProof/>
+        </w:rPr>
+        <w:t xml:space="preserve">When the vehicle is ready to exit the park and passes through the </w:t>
+      </w:r>
+      <w:r>
+        <w:rPr>
+          <w:b/>
+          <w:noProof/>
+        </w:rPr>
+        <w:t>exit barrier</w:t>
+      </w:r>
+      <w:r>
+        <w:rPr>
+          <w:noProof/>
+        </w:rPr>
+        <w:t>, a similar procedure follows. Another camera reads the car's license number again, and registers the current time.</w:t>
+      </w:r>
+      <w:r>
+        <w:rPr>
+          <w:noProof/>
+        </w:rPr>
+        <w:t xml:space="preserve"> Then, the automated system generates a parking ticket for the driver to pay. </w:t>
+      </w:r>
+    </w:p>
+    <w:p>
+      <w:pPr>
+        <w:rPr>
+          <w:noProof/>
+        </w:rPr>
+      </w:pPr>
+      <w:r>
+        <w:rPr>
           <w:b/>
           <w:noProof/>
         </w:rPr>
@@ -581,14 +432,7 @@
         <w:rPr>
           <w:noProof/>
         </w:rPr>
-        <w:t xml:space="preserve">Each type of vehicle has a fixed hourly rate. The number of hours that the vehicle has spent in the park, multiplied by the hourly rate, gives the final price. However, there is one more detail: if </w:t>
-      </w:r>
-      <w:r>
-        <w:rPr>
-          <w:noProof/>
-        </w:rPr>
-        <w:lastRenderedPageBreak/>
-        <w:t>the car spends more time than planned initially, the driver has to pay an overtime rate (which is again fixed for each type of vehicle).</w:t>
+        <w:t>Each type of vehicle has a fixed hourly rate. The number of hours that the vehicle has spent in the park, multiplied by the hourly rate, gives the final price. However, there is one more detail: if the car spends more time than planned initially, the driver has to pay an overtime rate (which is again fixed for each type of vehicle).</w:t>
       </w:r>
     </w:p>
     <w:p>
@@ -630,6 +474,7 @@
             <w:pPr>
               <w:rPr>
                 <w:noProof/>
+                <w:highlight w:val="yellow"/>
               </w:rPr>
             </w:pPr>
           </w:p>
@@ -643,11 +488,13 @@
               <w:cnfStyle w:val="100000000000" w:firstRow="1" w:lastRow="0" w:firstColumn="0" w:lastColumn="0" w:oddVBand="0" w:evenVBand="0" w:oddHBand="0" w:evenHBand="0" w:firstRowFirstColumn="0" w:firstRowLastColumn="0" w:lastRowFirstColumn="0" w:lastRowLastColumn="0"/>
               <w:rPr>
                 <w:noProof/>
+                <w:highlight w:val="yellow"/>
               </w:rPr>
             </w:pPr>
             <w:r>
               <w:rPr>
                 <w:noProof/>
+                <w:highlight w:val="yellow"/>
               </w:rPr>
               <w:t>Regular rate</w:t>
             </w:r>
@@ -662,11 +509,13 @@
               <w:cnfStyle w:val="100000000000" w:firstRow="1" w:lastRow="0" w:firstColumn="0" w:lastColumn="0" w:oddVBand="0" w:evenVBand="0" w:oddHBand="0" w:evenHBand="0" w:firstRowFirstColumn="0" w:firstRowLastColumn="0" w:lastRowFirstColumn="0" w:lastRowLastColumn="0"/>
               <w:rPr>
                 <w:noProof/>
+                <w:highlight w:val="yellow"/>
               </w:rPr>
             </w:pPr>
             <w:r>
               <w:rPr>
                 <w:noProof/>
+                <w:highlight w:val="yellow"/>
               </w:rPr>
               <w:t>Overtime Rate</w:t>
             </w:r>
@@ -686,11 +535,13 @@
             <w:pPr>
               <w:rPr>
                 <w:noProof/>
+                <w:highlight w:val="yellow"/>
               </w:rPr>
             </w:pPr>
             <w:r>
               <w:rPr>
                 <w:noProof/>
+                <w:highlight w:val="yellow"/>
               </w:rPr>
               <w:t>Car</w:t>
             </w:r>
@@ -705,11 +556,13 @@
               <w:cnfStyle w:val="000000000000" w:firstRow="0" w:lastRow="0" w:firstColumn="0" w:lastColumn="0" w:oddVBand="0" w:evenVBand="0" w:oddHBand="0" w:evenHBand="0" w:firstRowFirstColumn="0" w:firstRowLastColumn="0" w:lastRowFirstColumn="0" w:lastRowLastColumn="0"/>
               <w:rPr>
                 <w:noProof/>
+                <w:highlight w:val="yellow"/>
               </w:rPr>
             </w:pPr>
             <w:r>
               <w:rPr>
                 <w:noProof/>
+                <w:highlight w:val="yellow"/>
               </w:rPr>
               <w:t>$2.00/h</w:t>
             </w:r>
@@ -724,11 +577,13 @@
               <w:cnfStyle w:val="000000000000" w:firstRow="0" w:lastRow="0" w:firstColumn="0" w:lastColumn="0" w:oddVBand="0" w:evenVBand="0" w:oddHBand="0" w:evenHBand="0" w:firstRowFirstColumn="0" w:firstRowLastColumn="0" w:lastRowFirstColumn="0" w:lastRowLastColumn="0"/>
               <w:rPr>
                 <w:noProof/>
+                <w:highlight w:val="yellow"/>
               </w:rPr>
             </w:pPr>
             <w:r>
               <w:rPr>
                 <w:noProof/>
+                <w:highlight w:val="yellow"/>
               </w:rPr>
               <w:t>$3.50/h</w:t>
             </w:r>
@@ -748,11 +603,13 @@
             <w:pPr>
               <w:rPr>
                 <w:noProof/>
+                <w:highlight w:val="yellow"/>
               </w:rPr>
             </w:pPr>
             <w:r>
               <w:rPr>
                 <w:noProof/>
+                <w:highlight w:val="yellow"/>
               </w:rPr>
               <w:t>Motorbike</w:t>
             </w:r>
@@ -767,11 +624,13 @@
               <w:cnfStyle w:val="000000000000" w:firstRow="0" w:lastRow="0" w:firstColumn="0" w:lastColumn="0" w:oddVBand="0" w:evenVBand="0" w:oddHBand="0" w:evenHBand="0" w:firstRowFirstColumn="0" w:firstRowLastColumn="0" w:lastRowFirstColumn="0" w:lastRowLastColumn="0"/>
               <w:rPr>
                 <w:noProof/>
+                <w:highlight w:val="yellow"/>
               </w:rPr>
             </w:pPr>
             <w:r>
               <w:rPr>
                 <w:noProof/>
+                <w:highlight w:val="yellow"/>
               </w:rPr>
               <w:t>$1.35/h</w:t>
             </w:r>
@@ -786,11 +645,13 @@
               <w:cnfStyle w:val="000000000000" w:firstRow="0" w:lastRow="0" w:firstColumn="0" w:lastColumn="0" w:oddVBand="0" w:evenVBand="0" w:oddHBand="0" w:evenHBand="0" w:firstRowFirstColumn="0" w:firstRowLastColumn="0" w:lastRowFirstColumn="0" w:lastRowLastColumn="0"/>
               <w:rPr>
                 <w:noProof/>
+                <w:highlight w:val="yellow"/>
               </w:rPr>
             </w:pPr>
             <w:r>
               <w:rPr>
                 <w:noProof/>
+                <w:highlight w:val="yellow"/>
               </w:rPr>
               <w:t>$3.00/h</w:t>
             </w:r>
@@ -810,11 +671,13 @@
             <w:pPr>
               <w:rPr>
                 <w:noProof/>
+                <w:highlight w:val="yellow"/>
               </w:rPr>
             </w:pPr>
             <w:r>
               <w:rPr>
                 <w:noProof/>
+                <w:highlight w:val="yellow"/>
               </w:rPr>
               <w:t>Truck</w:t>
             </w:r>
@@ -829,11 +692,13 @@
               <w:cnfStyle w:val="000000000000" w:firstRow="0" w:lastRow="0" w:firstColumn="0" w:lastColumn="0" w:oddVBand="0" w:evenVBand="0" w:oddHBand="0" w:evenHBand="0" w:firstRowFirstColumn="0" w:firstRowLastColumn="0" w:lastRowFirstColumn="0" w:lastRowLastColumn="0"/>
               <w:rPr>
                 <w:noProof/>
+                <w:highlight w:val="yellow"/>
               </w:rPr>
             </w:pPr>
             <w:r>
               <w:rPr>
                 <w:noProof/>
+                <w:highlight w:val="yellow"/>
               </w:rPr>
               <w:t>$4.75/h</w:t>
             </w:r>
@@ -848,11 +713,13 @@
               <w:cnfStyle w:val="000000000000" w:firstRow="0" w:lastRow="0" w:firstColumn="0" w:lastColumn="0" w:oddVBand="0" w:evenVBand="0" w:oddHBand="0" w:evenHBand="0" w:firstRowFirstColumn="0" w:firstRowLastColumn="0" w:lastRowFirstColumn="0" w:lastRowLastColumn="0"/>
               <w:rPr>
                 <w:noProof/>
+                <w:highlight w:val="yellow"/>
               </w:rPr>
             </w:pPr>
             <w:r>
               <w:rPr>
                 <w:noProof/>
+                <w:highlight w:val="yellow"/>
               </w:rPr>
               <w:t>$6.20/h</w:t>
             </w:r>
@@ -967,8 +834,6 @@
         </w:rPr>
         <w:t>8</w:t>
       </w:r>
-      <w:bookmarkStart w:id="0" w:name="_GoBack"/>
-      <w:bookmarkEnd w:id="0"/>
       <w:r>
         <w:rPr>
           <w:noProof/>
@@ -992,6 +857,7 @@
         <w:rPr>
           <w:noProof/>
         </w:rPr>
+        <w:lastRenderedPageBreak/>
         <w:t xml:space="preserve">If a bike driver declares they will stay in the park for two hours, but leaves after four hours, the rate is calculated as follows: </w:t>
       </w:r>
       <w:r>
@@ -1087,8 +953,15 @@
       <w:r>
         <w:rPr>
           <w:noProof/>
-        </w:rPr>
-        <w:t>Note that if the driver reserved a parking place for four hours and stayed three hours only, they will be charged for four hours of use. That is,</w:t>
+          <w:highlight w:val="yellow"/>
+        </w:rPr>
+        <w:t>Note that if the driver reserved a parking place for four hours and stayed three hours only, they will be charged for four hours of use.</w:t>
+      </w:r>
+      <w:r>
+        <w:rPr>
+          <w:noProof/>
+        </w:rPr>
+        <w:t xml:space="preserve"> That is,</w:t>
       </w:r>
       <w:r>
         <w:rPr>
@@ -1173,6 +1046,7 @@
         <w:rPr>
           <w:rFonts w:ascii="Consolas" w:hAnsi="Consolas" w:cs="Consolas"/>
           <w:noProof/>
+          <w:highlight w:val="yellow"/>
         </w:rPr>
         <w:t>Sector 1: 2 / 4 (50% full)</w:t>
       </w:r>
@@ -1180,6 +1054,7 @@
         <w:rPr>
           <w:rFonts w:ascii="Consolas" w:hAnsi="Consolas" w:cs="Consolas"/>
           <w:noProof/>
+          <w:highlight w:val="yellow"/>
         </w:rPr>
         <w:br/>
         <w:t>Sector 2: 1 / 4 (25% full)</w:t>
@@ -1457,7 +1332,6 @@
         <w:rPr>
           <w:noProof/>
         </w:rPr>
-        <w:lastRenderedPageBreak/>
         <w:t>System design and functions</w:t>
       </w:r>
     </w:p>
@@ -1640,13 +1514,22 @@
           <w:rFonts w:cs="Consolas"/>
           <w:noProof/>
         </w:rPr>
-        <w:t xml:space="preserve"> In case of </w:t>
-      </w:r>
-      <w:r>
-        <w:rPr>
-          <w:rFonts w:cs="Consolas"/>
-          <w:b/>
-          <w:noProof/>
+        <w:t xml:space="preserve"> </w:t>
+      </w:r>
+      <w:r>
+        <w:rPr>
+          <w:rFonts w:cs="Consolas"/>
+          <w:noProof/>
+          <w:highlight w:val="yellow"/>
+        </w:rPr>
+        <w:t xml:space="preserve">In case of </w:t>
+      </w:r>
+      <w:r>
+        <w:rPr>
+          <w:rFonts w:cs="Consolas"/>
+          <w:b/>
+          <w:noProof/>
+          <w:highlight w:val="yellow"/>
         </w:rPr>
         <w:t>incorrect command</w:t>
       </w:r>
@@ -1654,6 +1537,7 @@
         <w:rPr>
           <w:rFonts w:cs="Consolas"/>
           <w:noProof/>
+          <w:highlight w:val="yellow"/>
         </w:rPr>
         <w:t xml:space="preserve">, the engine throws an </w:t>
       </w:r>
@@ -1662,6 +1546,7 @@
           <w:rFonts w:cs="Consolas"/>
           <w:b/>
           <w:noProof/>
+          <w:highlight w:val="yellow"/>
         </w:rPr>
         <w:t>InvalidOperationException</w:t>
       </w:r>
@@ -1669,6 +1554,7 @@
         <w:rPr>
           <w:rFonts w:cs="Consolas"/>
           <w:noProof/>
+          <w:highlight w:val="yellow"/>
         </w:rPr>
         <w:t xml:space="preserve"> with the message "Invalid command".</w:t>
       </w:r>
@@ -1685,6 +1571,7 @@
           <w:rFonts w:cs="Consolas"/>
           <w:noProof/>
         </w:rPr>
+        <w:lastRenderedPageBreak/>
         <w:t xml:space="preserve">The execution engine delegates all commands to </w:t>
       </w:r>
       <w:r>
@@ -1857,7 +1744,22 @@
           <w:rFonts w:cs="Consolas"/>
           <w:noProof/>
         </w:rPr>
-        <w:t xml:space="preserve"> (to understand how to check if a license plate number is valid, look near the end of this document), </w:t>
+        <w:t xml:space="preserve"> (to understand </w:t>
+      </w:r>
+      <w:r>
+        <w:rPr>
+          <w:rFonts w:cs="Consolas"/>
+          <w:noProof/>
+          <w:highlight w:val="yellow"/>
+        </w:rPr>
+        <w:t>how to check if a license plate number is valid, look near the end of this document</w:t>
+      </w:r>
+      <w:r>
+        <w:rPr>
+          <w:rFonts w:cs="Consolas"/>
+          <w:noProof/>
+        </w:rPr>
+        <w:t xml:space="preserve">), </w:t>
       </w:r>
       <w:r>
         <w:rPr>
@@ -1970,6 +1872,13 @@
           <w:noProof/>
         </w:rPr>
         <w:br/>
+      </w:r>
+      <w:r>
+        <w:rPr>
+          <w:rFonts w:cs="Consolas"/>
+          <w:noProof/>
+          <w:highlight w:val="yellow"/>
+        </w:rPr>
         <w:t xml:space="preserve">In case of success, the system prints </w:t>
       </w:r>
       <w:r>
@@ -1977,6 +1886,7 @@
           <w:rFonts w:cs="Consolas"/>
           <w:b/>
           <w:noProof/>
+          <w:highlight w:val="yellow"/>
         </w:rPr>
         <w:t>"Vehicle park created"</w:t>
       </w:r>
@@ -1984,6 +1894,7 @@
         <w:rPr>
           <w:rFonts w:cs="Consolas"/>
           <w:noProof/>
+          <w:highlight w:val="yellow"/>
         </w:rPr>
         <w:t xml:space="preserve">. </w:t>
       </w:r>
@@ -1991,6 +1902,7 @@
         <w:rPr>
           <w:rFonts w:cs="Consolas"/>
           <w:noProof/>
+          <w:highlight w:val="yellow"/>
         </w:rPr>
         <w:br/>
         <w:t xml:space="preserve">If the number of sectors is not positive, the system prints </w:t>
@@ -2000,6 +1912,7 @@
           <w:rFonts w:cs="Consolas"/>
           <w:b/>
           <w:noProof/>
+          <w:highlight w:val="yellow"/>
         </w:rPr>
         <w:t>"The number of sectors must be positive"</w:t>
       </w:r>
@@ -2007,6 +1920,7 @@
         <w:rPr>
           <w:rFonts w:cs="Consolas"/>
           <w:noProof/>
+          <w:highlight w:val="yellow"/>
         </w:rPr>
         <w:t>.</w:t>
       </w:r>
@@ -2015,6 +1929,7 @@
           <w:rFonts w:cs="Consolas"/>
           <w:b/>
           <w:noProof/>
+          <w:highlight w:val="yellow"/>
         </w:rPr>
         <w:br/>
       </w:r>
@@ -2022,6 +1937,7 @@
         <w:rPr>
           <w:rFonts w:cs="Consolas"/>
           <w:noProof/>
+          <w:highlight w:val="yellow"/>
         </w:rPr>
         <w:t xml:space="preserve">If the number of places per sector is not positive, the system prints </w:t>
       </w:r>
@@ -2030,6 +1946,7 @@
           <w:rFonts w:cs="Consolas"/>
           <w:b/>
           <w:noProof/>
+          <w:highlight w:val="yellow"/>
         </w:rPr>
         <w:t>"The number of places per sector must be positive".</w:t>
       </w:r>
@@ -2038,6 +1955,7 @@
           <w:rFonts w:cs="Consolas"/>
           <w:b/>
           <w:noProof/>
+          <w:highlight w:val="yellow"/>
         </w:rPr>
         <w:br/>
       </w:r>
@@ -2045,6 +1963,7 @@
         <w:rPr>
           <w:rFonts w:cs="Consolas"/>
           <w:noProof/>
+          <w:highlight w:val="yellow"/>
         </w:rPr>
         <w:t xml:space="preserve">If another command is executed before </w:t>
       </w:r>
@@ -2053,6 +1972,7 @@
           <w:rFonts w:cs="Consolas"/>
           <w:b/>
           <w:noProof/>
+          <w:highlight w:val="yellow"/>
         </w:rPr>
         <w:t>SetupPark</w:t>
       </w:r>
@@ -2060,6 +1980,7 @@
         <w:rPr>
           <w:rFonts w:cs="Consolas"/>
           <w:noProof/>
+          <w:highlight w:val="yellow"/>
         </w:rPr>
         <w:t xml:space="preserve">, the system prints </w:t>
       </w:r>
@@ -2068,6 +1989,7 @@
           <w:rFonts w:cs="Consolas"/>
           <w:b/>
           <w:noProof/>
+          <w:highlight w:val="yellow"/>
         </w:rPr>
         <w:t>"The vehicle park has not been set up"</w:t>
       </w:r>
@@ -2075,6 +1997,7 @@
         <w:rPr>
           <w:rFonts w:cs="Consolas"/>
           <w:noProof/>
+          <w:highlight w:val="yellow"/>
         </w:rPr>
         <w:t>.</w:t>
       </w:r>
@@ -2167,12 +2090,21 @@
           <w:rFonts w:cs="Consolas"/>
           <w:noProof/>
         </w:rPr>
-        <w:t>. There is no need to check it explicitly.</w:t>
-      </w:r>
-      <w:r>
-        <w:rPr>
-          <w:rFonts w:cs="Consolas"/>
-          <w:noProof/>
+        <w:t>. There is no need to check it explicitly</w:t>
+      </w:r>
+      <w:r>
+        <w:rPr>
+          <w:rFonts w:cs="Consolas"/>
+          <w:noProof/>
+          <w:color w:val="FFFFFF" w:themeColor="background1"/>
+        </w:rPr>
+        <w:t>.</w:t>
+      </w:r>
+      <w:r>
+        <w:rPr>
+          <w:rFonts w:cs="Consolas"/>
+          <w:noProof/>
+          <w:color w:val="FFFFFF" w:themeColor="background1"/>
         </w:rPr>
         <w:t xml:space="preserve"> </w:t>
       </w:r>
@@ -2181,6 +2113,8 @@
           <w:rFonts w:cs="Consolas"/>
           <w:b/>
           <w:noProof/>
+          <w:color w:val="FFFFFF" w:themeColor="background1"/>
+          <w:highlight w:val="red"/>
         </w:rPr>
         <w:t>"licensePlate"</w:t>
       </w:r>
@@ -2188,15 +2122,43 @@
         <w:rPr>
           <w:rFonts w:cs="Consolas"/>
           <w:noProof/>
-        </w:rPr>
-        <w:t xml:space="preserve"> must be a valid license plate number.</w:t>
-      </w:r>
+          <w:color w:val="FFFFFF" w:themeColor="background1"/>
+          <w:highlight w:val="red"/>
+        </w:rPr>
+        <w:t xml:space="preserve"> must be a valid license plate numbe</w:t>
+      </w:r>
+      <w:r>
+        <w:rPr>
+          <w:rFonts w:cs="Consolas"/>
+          <w:noProof/>
+          <w:color w:val="FFFFFF" w:themeColor="background1"/>
+        </w:rPr>
+        <w:t>r.</w:t>
+      </w:r>
+    </w:p>
+    <w:p>
+      <w:pPr>
+        <w:pStyle w:val="ListParagraph"/>
+        <w:jc w:val="left"/>
+        <w:rPr>
+          <w:rFonts w:ascii="Consolas" w:hAnsi="Consolas" w:cs="Consolas"/>
+          <w:b/>
+          <w:noProof/>
+        </w:rPr>
+      </w:pPr>
       <w:r>
         <w:rPr>
           <w:rFonts w:cs="Consolas"/>
           <w:noProof/>
         </w:rPr>
         <w:br/>
+      </w:r>
+      <w:r>
+        <w:rPr>
+          <w:rFonts w:cs="Consolas"/>
+          <w:noProof/>
+          <w:highlight w:val="yellow"/>
+        </w:rPr>
         <w:t xml:space="preserve">In case of success, the system prints </w:t>
       </w:r>
       <w:r>
@@ -2204,6 +2166,7 @@
           <w:rFonts w:cs="Consolas"/>
           <w:b/>
           <w:noProof/>
+          <w:highlight w:val="yellow"/>
         </w:rPr>
         <w:t>"&lt;type&gt; parked successfully at place (&lt;sector&gt;,&lt;place&gt;)"</w:t>
       </w:r>
@@ -2211,6 +2174,7 @@
         <w:rPr>
           <w:rFonts w:cs="Consolas"/>
           <w:noProof/>
+          <w:highlight w:val="yellow"/>
         </w:rPr>
         <w:t xml:space="preserve"> where </w:t>
       </w:r>
@@ -2219,6 +2183,7 @@
           <w:rFonts w:cs="Consolas"/>
           <w:b/>
           <w:noProof/>
+          <w:highlight w:val="yellow"/>
         </w:rPr>
         <w:t>&lt;type&gt;</w:t>
       </w:r>
@@ -2226,6 +2191,7 @@
         <w:rPr>
           <w:rFonts w:cs="Consolas"/>
           <w:noProof/>
+          <w:highlight w:val="yellow"/>
         </w:rPr>
         <w:t xml:space="preserve"> is one of </w:t>
       </w:r>
@@ -2234,6 +2200,7 @@
           <w:rFonts w:cs="Consolas"/>
           <w:b/>
           <w:noProof/>
+          <w:highlight w:val="yellow"/>
         </w:rPr>
         <w:t>"Car"</w:t>
       </w:r>
@@ -2241,6 +2208,7 @@
         <w:rPr>
           <w:rFonts w:cs="Consolas"/>
           <w:noProof/>
+          <w:highlight w:val="yellow"/>
         </w:rPr>
         <w:t xml:space="preserve">, </w:t>
       </w:r>
@@ -2249,6 +2217,7 @@
           <w:rFonts w:cs="Consolas"/>
           <w:b/>
           <w:noProof/>
+          <w:highlight w:val="yellow"/>
         </w:rPr>
         <w:t>"Motorbike"</w:t>
       </w:r>
@@ -2256,6 +2225,7 @@
         <w:rPr>
           <w:rFonts w:cs="Consolas"/>
           <w:noProof/>
+          <w:highlight w:val="yellow"/>
         </w:rPr>
         <w:t xml:space="preserve">, or </w:t>
       </w:r>
@@ -2264,6 +2234,7 @@
           <w:rFonts w:cs="Consolas"/>
           <w:b/>
           <w:noProof/>
+          <w:highlight w:val="yellow"/>
         </w:rPr>
         <w:t>"Truck"</w:t>
       </w:r>
@@ -2271,6 +2242,7 @@
         <w:rPr>
           <w:rFonts w:cs="Consolas"/>
           <w:noProof/>
+          <w:highlight w:val="yellow"/>
         </w:rPr>
         <w:t>.</w:t>
       </w:r>
@@ -2278,6 +2250,7 @@
         <w:rPr>
           <w:rFonts w:cs="Consolas"/>
           <w:noProof/>
+          <w:highlight w:val="yellow"/>
         </w:rPr>
         <w:br/>
         <w:t xml:space="preserve">If the sector does not exist (for example, searching for the fifth sector of a parking lot which only has two sectors), the system prints </w:t>
@@ -2287,6 +2260,7 @@
           <w:rFonts w:cs="Consolas"/>
           <w:b/>
           <w:noProof/>
+          <w:highlight w:val="yellow"/>
         </w:rPr>
         <w:t>"There is no sector &lt;sector&gt; in the park"</w:t>
       </w:r>
@@ -2294,6 +2268,7 @@
         <w:rPr>
           <w:rFonts w:cs="Consolas"/>
           <w:noProof/>
+          <w:highlight w:val="yellow"/>
         </w:rPr>
         <w:t>.</w:t>
       </w:r>
@@ -2302,6 +2277,7 @@
           <w:rFonts w:cs="Consolas"/>
           <w:b/>
           <w:noProof/>
+          <w:highlight w:val="yellow"/>
         </w:rPr>
         <w:br/>
       </w:r>
@@ -2309,6 +2285,7 @@
         <w:rPr>
           <w:rFonts w:cs="Consolas"/>
           <w:noProof/>
+          <w:highlight w:val="yellow"/>
         </w:rPr>
         <w:t xml:space="preserve">If the place does not exist (for example, searching for the tenth place of a parking lot which only has two places per sector), the system prints </w:t>
       </w:r>
@@ -2317,6 +2294,7 @@
           <w:rFonts w:cs="Consolas"/>
           <w:b/>
           <w:noProof/>
+          <w:highlight w:val="yellow"/>
         </w:rPr>
         <w:t>"There is no place &lt;place&gt; in sector &lt;sector&gt;"</w:t>
       </w:r>
@@ -2325,6 +2303,7 @@
           <w:rFonts w:cs="Consolas"/>
           <w:b/>
           <w:noProof/>
+          <w:highlight w:val="yellow"/>
         </w:rPr>
         <w:br/>
       </w:r>
@@ -2332,6 +2311,7 @@
         <w:rPr>
           <w:rFonts w:cs="Consolas"/>
           <w:noProof/>
+          <w:highlight w:val="yellow"/>
         </w:rPr>
         <w:t xml:space="preserve">If there is already a parked vehicle in the place, the system prints </w:t>
       </w:r>
@@ -2340,23 +2320,16 @@
           <w:rFonts w:cs="Consolas"/>
           <w:b/>
           <w:noProof/>
-        </w:rPr>
-        <w:t xml:space="preserve">"The place (&lt;sector&gt;,&lt;place&gt;) is </w:t>
-      </w:r>
-      <w:r>
-        <w:rPr>
-          <w:rFonts w:cs="Consolas"/>
-          <w:b/>
-          <w:noProof/>
-        </w:rPr>
-        <w:lastRenderedPageBreak/>
-        <w:t>occupied".</w:t>
-      </w:r>
-      <w:r>
-        <w:rPr>
-          <w:rFonts w:cs="Consolas"/>
-          <w:b/>
-          <w:noProof/>
+          <w:highlight w:val="yellow"/>
+        </w:rPr>
+        <w:t>"The place (&lt;sector&gt;,&lt;place&gt;) is occupied".</w:t>
+      </w:r>
+      <w:r>
+        <w:rPr>
+          <w:rFonts w:cs="Consolas"/>
+          <w:b/>
+          <w:noProof/>
+          <w:highlight w:val="yellow"/>
         </w:rPr>
         <w:br/>
       </w:r>
@@ -2364,6 +2337,7 @@
         <w:rPr>
           <w:rFonts w:cs="Consolas"/>
           <w:noProof/>
+          <w:highlight w:val="yellow"/>
         </w:rPr>
         <w:t xml:space="preserve">If there is already a vehicle with the provided license plate in the park, the system prints </w:t>
       </w:r>
@@ -2372,6 +2346,7 @@
           <w:rFonts w:cs="Consolas"/>
           <w:b/>
           <w:noProof/>
+          <w:highlight w:val="yellow"/>
         </w:rPr>
         <w:t>"There is already a vehicle with license plate &lt;license_plate&gt; in the park"</w:t>
       </w:r>
@@ -2379,6 +2354,7 @@
         <w:rPr>
           <w:rFonts w:cs="Consolas"/>
           <w:noProof/>
+          <w:highlight w:val="yellow"/>
         </w:rPr>
         <w:t>. The license plate number is unique and this means something tries to enter the park twice without exiting first.</w:t>
       </w:r>
@@ -2418,7 +2394,37 @@
           <w:rFonts w:cs="Consolas"/>
           <w:noProof/>
         </w:rPr>
-        <w:t>The system calculates the number of hours the vehicle has stayed in the park. If needed, it rounds them up to the nearest hour (for example, 3:40 hours is rounded to 4:00 hours, and 3:10 is rounded to 3:00 hours). Then it calculates the price for the ticket. After paying the amount, the system prints the ticket.</w:t>
+        <w:t>The system calculates the number of hours the vehicle has stayed in the park. If needed</w:t>
+      </w:r>
+      <w:r>
+        <w:rPr>
+          <w:rFonts w:cs="Consolas"/>
+          <w:noProof/>
+          <w:highlight w:val="green"/>
+        </w:rPr>
+        <w:t>, it rounds them up to the nearest hour</w:t>
+      </w:r>
+      <w:r>
+        <w:rPr>
+          <w:rFonts w:cs="Consolas"/>
+          <w:noProof/>
+        </w:rPr>
+        <w:t xml:space="preserve"> </w:t>
+      </w:r>
+      <w:r>
+        <w:rPr>
+          <w:rFonts w:cs="Consolas"/>
+          <w:noProof/>
+          <w:highlight w:val="green"/>
+        </w:rPr>
+        <w:t>(for example, 3:40 hours is rounded to 4:00 hours, and 3:10 is rounded to 3:00 hours</w:t>
+      </w:r>
+      <w:r>
+        <w:rPr>
+          <w:rFonts w:cs="Consolas"/>
+          <w:noProof/>
+        </w:rPr>
+        <w:t>). Then it calculates the price for the ticket. After paying the amount, the system prints the ticket.</w:t>
       </w:r>
       <w:r>
         <w:rPr>
@@ -2528,6 +2534,7 @@
           <w:b/>
           <w:noProof/>
         </w:rPr>
+        <w:lastRenderedPageBreak/>
         <w:t>Overtime rate: &lt;overtime_rate&gt;</w:t>
       </w:r>
     </w:p>
@@ -2633,12 +2640,14 @@
         <w:rPr>
           <w:rFonts w:cs="Consolas"/>
           <w:noProof/>
-        </w:rPr>
-      </w:pPr>
-      <w:r>
-        <w:rPr>
-          <w:rFonts w:cs="Consolas"/>
-          <w:noProof/>
+          <w:highlight w:val="yellow"/>
+        </w:rPr>
+      </w:pPr>
+      <w:r>
+        <w:rPr>
+          <w:rFonts w:cs="Consolas"/>
+          <w:noProof/>
+          <w:highlight w:val="yellow"/>
         </w:rPr>
         <w:t xml:space="preserve">Stars mark places where the printer must cut the ticket tape. </w:t>
       </w:r>
@@ -2647,6 +2656,7 @@
           <w:rFonts w:cs="Consolas"/>
           <w:b/>
           <w:noProof/>
+          <w:highlight w:val="yellow"/>
         </w:rPr>
         <w:t>&lt;type&gt;</w:t>
       </w:r>
@@ -2654,6 +2664,7 @@
         <w:rPr>
           <w:rFonts w:cs="Consolas"/>
           <w:noProof/>
+          <w:highlight w:val="yellow"/>
         </w:rPr>
         <w:t xml:space="preserve"> is one of </w:t>
       </w:r>
@@ -2662,6 +2673,7 @@
           <w:rFonts w:cs="Consolas"/>
           <w:b/>
           <w:noProof/>
+          <w:highlight w:val="yellow"/>
         </w:rPr>
         <w:t>"Car"</w:t>
       </w:r>
@@ -2669,6 +2681,7 @@
         <w:rPr>
           <w:rFonts w:cs="Consolas"/>
           <w:noProof/>
+          <w:highlight w:val="yellow"/>
         </w:rPr>
         <w:t xml:space="preserve">, </w:t>
       </w:r>
@@ -2677,6 +2690,7 @@
           <w:rFonts w:cs="Consolas"/>
           <w:b/>
           <w:noProof/>
+          <w:highlight w:val="yellow"/>
         </w:rPr>
         <w:t>"Motorbike"</w:t>
       </w:r>
@@ -2684,6 +2698,7 @@
         <w:rPr>
           <w:rFonts w:cs="Consolas"/>
           <w:noProof/>
+          <w:highlight w:val="yellow"/>
         </w:rPr>
         <w:t xml:space="preserve">, or </w:t>
       </w:r>
@@ -2692,6 +2707,7 @@
           <w:rFonts w:cs="Consolas"/>
           <w:b/>
           <w:noProof/>
+          <w:highlight w:val="yellow"/>
         </w:rPr>
         <w:t>"Truck"</w:t>
       </w:r>
@@ -2699,6 +2715,7 @@
         <w:rPr>
           <w:rFonts w:cs="Consolas"/>
           <w:noProof/>
+          <w:highlight w:val="yellow"/>
         </w:rPr>
         <w:t xml:space="preserve">. </w:t>
       </w:r>
@@ -2707,6 +2724,7 @@
           <w:rFonts w:cs="Consolas"/>
           <w:b/>
           <w:noProof/>
+          <w:highlight w:val="yellow"/>
         </w:rPr>
         <w:t>&lt;rate&gt;</w:t>
       </w:r>
@@ -2714,6 +2732,7 @@
         <w:rPr>
           <w:rFonts w:cs="Consolas"/>
           <w:noProof/>
+          <w:highlight w:val="yellow"/>
         </w:rPr>
         <w:t xml:space="preserve"> and </w:t>
       </w:r>
@@ -2722,6 +2741,7 @@
           <w:rFonts w:cs="Consolas"/>
           <w:b/>
           <w:noProof/>
+          <w:highlight w:val="yellow"/>
         </w:rPr>
         <w:t>&lt;overtime_rate&gt;</w:t>
       </w:r>
@@ -2729,6 +2749,7 @@
         <w:rPr>
           <w:rFonts w:cs="Consolas"/>
           <w:noProof/>
+          <w:highlight w:val="yellow"/>
         </w:rPr>
         <w:t xml:space="preserve"> are calculated by the formula given in the Overview section. </w:t>
       </w:r>
@@ -2737,6 +2758,7 @@
           <w:rFonts w:cs="Consolas"/>
           <w:b/>
           <w:noProof/>
+          <w:highlight w:val="yellow"/>
         </w:rPr>
         <w:t>&lt;total_amount&gt;</w:t>
       </w:r>
@@ -2744,6 +2766,7 @@
         <w:rPr>
           <w:rFonts w:cs="Consolas"/>
           <w:noProof/>
+          <w:highlight w:val="yellow"/>
         </w:rPr>
         <w:t xml:space="preserve"> is the sum of the normal and overtime rate. </w:t>
       </w:r>
@@ -2752,6 +2775,7 @@
           <w:rFonts w:cs="Consolas"/>
           <w:b/>
           <w:noProof/>
+          <w:highlight w:val="yellow"/>
         </w:rPr>
         <w:t>&lt;change&gt;</w:t>
       </w:r>
@@ -2759,6 +2783,7 @@
         <w:rPr>
           <w:rFonts w:cs="Consolas"/>
           <w:noProof/>
+          <w:highlight w:val="yellow"/>
         </w:rPr>
         <w:t xml:space="preserve"> is the difference between the paid and total owed amount.</w:t>
       </w:r>
@@ -2776,6 +2801,7 @@
         <w:rPr>
           <w:rFonts w:cs="Consolas"/>
           <w:noProof/>
+          <w:highlight w:val="yellow"/>
         </w:rPr>
         <w:t xml:space="preserve">If there is no vehicle with the given license plate, the system prints </w:t>
       </w:r>
@@ -2784,6 +2810,7 @@
           <w:rFonts w:cs="Consolas"/>
           <w:b/>
           <w:noProof/>
+          <w:highlight w:val="yellow"/>
         </w:rPr>
         <w:t>"There is no vehicle with license plate &lt;license_plate&gt; in the park"</w:t>
       </w:r>
@@ -2791,25 +2818,17 @@
         <w:rPr>
           <w:rFonts w:cs="Consolas"/>
           <w:noProof/>
+          <w:highlight w:val="yellow"/>
         </w:rPr>
         <w:t>.</w:t>
       </w:r>
-    </w:p>
-    <w:p>
-      <w:pPr>
-        <w:pStyle w:val="ListParagraph"/>
-        <w:jc w:val="left"/>
-        <w:rPr>
-          <w:rFonts w:cs="Consolas"/>
-          <w:noProof/>
-        </w:rPr>
-      </w:pPr>
-      <w:r>
-        <w:rPr>
-          <w:rFonts w:cs="Consolas"/>
-          <w:noProof/>
-        </w:rPr>
-        <w:t>Exit time will always be greater than or equal to entrance time. The amount paid will always be greater than or equal to the total owed amount. There is no need to check these things explicitly.</w:t>
+      <w:r>
+        <w:rPr>
+          <w:rFonts w:cs="Consolas"/>
+          <w:noProof/>
+          <w:highlight w:val="yellow"/>
+        </w:rPr>
+        <w:t>.</w:t>
       </w:r>
     </w:p>
     <w:p>
@@ -2868,6 +2887,7 @@
           <w:rFonts w:ascii="Consolas" w:hAnsi="Consolas" w:cs="Consolas"/>
           <w:b/>
           <w:noProof/>
+          <w:highlight w:val="yellow"/>
         </w:rPr>
         <w:t>Sector 1: 2 / 4 (50% full)</w:t>
       </w:r>
@@ -2876,6 +2896,7 @@
           <w:rFonts w:ascii="Consolas" w:hAnsi="Consolas" w:cs="Consolas"/>
           <w:b/>
           <w:noProof/>
+          <w:highlight w:val="yellow"/>
         </w:rPr>
         <w:br/>
         <w:t>Sector 2: 1 / 4 (25% full)</w:t>
@@ -2903,30 +2924,34 @@
         </w:rPr>
         <w:t>FindVehicle {"licensePlate": string}</w:t>
       </w:r>
+      <w:r>
+        <w:rPr>
+          <w:rFonts w:cs="Consolas"/>
+          <w:noProof/>
+        </w:rPr>
+        <w:br/>
+        <w:t>In case of success, the system prints information about the vehicle in the following format:</w:t>
+      </w:r>
     </w:p>
     <w:p>
       <w:pPr>
         <w:pStyle w:val="ListParagraph"/>
         <w:jc w:val="left"/>
         <w:rPr>
-          <w:rFonts w:cs="Consolas"/>
-          <w:noProof/>
-        </w:rPr>
-      </w:pPr>
-      <w:r>
-        <w:rPr>
-          <w:rFonts w:cs="Consolas"/>
-          <w:noProof/>
-        </w:rPr>
-        <w:t>Tries to find a vehicle with the specified license plate number in the parking lot.</w:t>
-      </w:r>
-      <w:r>
-        <w:rPr>
-          <w:rFonts w:cs="Consolas"/>
-          <w:noProof/>
-        </w:rPr>
-        <w:br/>
-        <w:t>In case of success, the system prints information about the vehicle in the following format:</w:t>
+          <w:rFonts w:ascii="Consolas" w:hAnsi="Consolas" w:cs="Consolas"/>
+          <w:b/>
+          <w:noProof/>
+          <w:highlight w:val="yellow"/>
+        </w:rPr>
+      </w:pPr>
+      <w:r>
+        <w:rPr>
+          <w:rFonts w:ascii="Consolas" w:hAnsi="Consolas" w:cs="Consolas"/>
+          <w:b/>
+          <w:noProof/>
+          <w:highlight w:val="yellow"/>
+        </w:rPr>
+        <w:t>&lt;type&gt; [&lt;license_plate&gt;], owned by &lt;owner&gt;</w:t>
       </w:r>
     </w:p>
     <w:p>
@@ -2944,8 +2969,9 @@
           <w:rFonts w:ascii="Consolas" w:hAnsi="Consolas" w:cs="Consolas"/>
           <w:b/>
           <w:noProof/>
-        </w:rPr>
-        <w:t>&lt;type&gt; [&lt;license_plate&gt;], owned by &lt;owner&gt;</w:t>
+          <w:highlight w:val="yellow"/>
+        </w:rPr>
+        <w:t>Parked at (&lt;sector&gt;,&lt;place&gt;)</w:t>
       </w:r>
     </w:p>
     <w:p>
@@ -2953,25 +2979,6 @@
         <w:pStyle w:val="ListParagraph"/>
         <w:jc w:val="left"/>
         <w:rPr>
-          <w:rFonts w:ascii="Consolas" w:hAnsi="Consolas" w:cs="Consolas"/>
-          <w:b/>
-          <w:noProof/>
-        </w:rPr>
-      </w:pPr>
-      <w:r>
-        <w:rPr>
-          <w:rFonts w:ascii="Consolas" w:hAnsi="Consolas" w:cs="Consolas"/>
-          <w:b/>
-          <w:noProof/>
-        </w:rPr>
-        <w:t>Parked at (&lt;sector&gt;,&lt;place&gt;)</w:t>
-      </w:r>
-    </w:p>
-    <w:p>
-      <w:pPr>
-        <w:pStyle w:val="ListParagraph"/>
-        <w:jc w:val="left"/>
-        <w:rPr>
           <w:rFonts w:cs="Consolas"/>
           <w:noProof/>
         </w:rPr>
@@ -3049,6 +3056,7 @@
           <w:rFonts w:cs="Consolas"/>
           <w:b/>
           <w:noProof/>
+          <w:highlight w:val="yellow"/>
         </w:rPr>
         <w:t>"There is no vehicle with license plate &lt;license_plate&gt; in the park"</w:t>
       </w:r>
@@ -3056,6 +3064,7 @@
         <w:rPr>
           <w:rFonts w:cs="Consolas"/>
           <w:noProof/>
+          <w:highlight w:val="yellow"/>
         </w:rPr>
         <w:t>.</w:t>
       </w:r>
@@ -3095,7 +3104,15 @@
           <w:rFonts w:cs="Consolas"/>
           <w:noProof/>
         </w:rPr>
-        <w:t>Lists all vehicles by the specified owner in the parking lot, ordered by arrival time (in ascending order) first, and by license plate number (in ascending order) next.</w:t>
+        <w:t xml:space="preserve">Lists all vehicles by the specified owner in the parking lot, </w:t>
+      </w:r>
+      <w:r>
+        <w:rPr>
+          <w:rFonts w:cs="Consolas"/>
+          <w:noProof/>
+          <w:highlight w:val="green"/>
+        </w:rPr>
+        <w:t>ordered by arrival time (in ascending order) first, and by license plate number (in ascending order) next.</w:t>
       </w:r>
       <w:r>
         <w:rPr>
@@ -3114,6 +3131,7 @@
           <w:rFonts w:ascii="Consolas" w:hAnsi="Consolas" w:cs="Consolas"/>
           <w:b/>
           <w:noProof/>
+          <w:highlight w:val="yellow"/>
         </w:rPr>
       </w:pPr>
       <w:r>
@@ -3121,6 +3139,7 @@
           <w:rFonts w:ascii="Consolas" w:hAnsi="Consolas" w:cs="Consolas"/>
           <w:b/>
           <w:noProof/>
+          <w:highlight w:val="yellow"/>
         </w:rPr>
         <w:t>&lt;type&gt; [&lt;license_plate&gt;], owned by &lt;owner&gt;</w:t>
       </w:r>
@@ -3139,8 +3158,8 @@
           <w:rFonts w:ascii="Consolas" w:hAnsi="Consolas" w:cs="Consolas"/>
           <w:b/>
           <w:noProof/>
-        </w:rPr>
-        <w:lastRenderedPageBreak/>
+          <w:highlight w:val="yellow"/>
+        </w:rPr>
         <w:t>Parked at (&lt;sector&gt;,&lt;place&gt;)</w:t>
       </w:r>
       <w:r>
@@ -3148,6 +3167,7 @@
           <w:rFonts w:ascii="Consolas" w:hAnsi="Consolas" w:cs="Consolas"/>
           <w:b/>
           <w:noProof/>
+          <w:highlight w:val="yellow"/>
         </w:rPr>
         <w:br/>
       </w:r>
@@ -3156,6 +3176,7 @@
           <w:rFonts w:cs="Consolas"/>
           <w:b/>
           <w:noProof/>
+          <w:highlight w:val="yellow"/>
         </w:rPr>
         <w:t>&lt;type&gt;</w:t>
       </w:r>
@@ -3163,6 +3184,7 @@
         <w:rPr>
           <w:rFonts w:cs="Consolas"/>
           <w:noProof/>
+          <w:highlight w:val="yellow"/>
         </w:rPr>
         <w:t xml:space="preserve"> is one of </w:t>
       </w:r>
@@ -3171,6 +3193,7 @@
           <w:rFonts w:cs="Consolas"/>
           <w:b/>
           <w:noProof/>
+          <w:highlight w:val="yellow"/>
         </w:rPr>
         <w:t>"Car"</w:t>
       </w:r>
@@ -3178,6 +3201,7 @@
         <w:rPr>
           <w:rFonts w:cs="Consolas"/>
           <w:noProof/>
+          <w:highlight w:val="yellow"/>
         </w:rPr>
         <w:t xml:space="preserve">, </w:t>
       </w:r>
@@ -3186,6 +3210,7 @@
           <w:rFonts w:cs="Consolas"/>
           <w:b/>
           <w:noProof/>
+          <w:highlight w:val="yellow"/>
         </w:rPr>
         <w:t>"Motorbike"</w:t>
       </w:r>
@@ -3193,6 +3218,7 @@
         <w:rPr>
           <w:rFonts w:cs="Consolas"/>
           <w:noProof/>
+          <w:highlight w:val="yellow"/>
         </w:rPr>
         <w:t xml:space="preserve">, or </w:t>
       </w:r>
@@ -3201,6 +3227,7 @@
           <w:rFonts w:cs="Consolas"/>
           <w:b/>
           <w:noProof/>
+          <w:highlight w:val="yellow"/>
         </w:rPr>
         <w:t>"Truck"</w:t>
       </w:r>
@@ -3208,6 +3235,7 @@
         <w:rPr>
           <w:rFonts w:cs="Consolas"/>
           <w:noProof/>
+          <w:highlight w:val="yellow"/>
         </w:rPr>
         <w:t>.</w:t>
       </w:r>
@@ -3233,6 +3261,7 @@
           <w:rFonts w:cs="Consolas"/>
           <w:b/>
           <w:noProof/>
+          <w:highlight w:val="yellow"/>
         </w:rPr>
         <w:t>"No vehicles by &lt;owner&gt;"</w:t>
       </w:r>
@@ -3240,6 +3269,7 @@
         <w:rPr>
           <w:rFonts w:cs="Consolas"/>
           <w:noProof/>
+          <w:highlight w:val="yellow"/>
         </w:rPr>
         <w:t>.</w:t>
       </w:r>
@@ -3254,80 +3284,50 @@
       <w:r>
         <w:rPr>
           <w:rFonts w:cs="Consolas"/>
-          <w:noProof/>
-        </w:rPr>
-        <w:t>Model the system and all entities (vehicles, vehicle park, tickets, owners, etc.) using the best established practices in object-oriented design and object-oriented programming.</w:t>
+          <w:b/>
+          <w:noProof/>
+        </w:rPr>
+        <w:t>Not all license plates are valid</w:t>
+      </w:r>
+      <w:r>
+        <w:rPr>
+          <w:rFonts w:cs="Consolas"/>
+          <w:noProof/>
+        </w:rPr>
+        <w:t xml:space="preserve"> (the camera may miss</w:t>
+      </w:r>
+      <w:r>
+        <w:rPr>
+          <w:rFonts w:cs="Consolas"/>
+          <w:noProof/>
+        </w:rPr>
+        <w:t xml:space="preserve"> something). A valid license plate consists of one or two letters (specifying the town), followed by four digits (the number), and two more letters (specifying the license plate series). Examples of valid license plates are "CA2564HH", "H</w:t>
+      </w:r>
+      <w:r>
+        <w:rPr>
+          <w:rFonts w:cs="Consolas"/>
+          <w:noProof/>
+        </w:rPr>
+        <w:t>2299AH</w:t>
+      </w:r>
+      <w:r>
+        <w:rPr>
+          <w:rFonts w:cs="Consolas"/>
+          <w:noProof/>
+        </w:rPr>
+        <w:t>"</w:t>
+      </w:r>
+      <w:r>
+        <w:rPr>
+          <w:rFonts w:cs="Consolas"/>
+          <w:noProof/>
+        </w:rPr>
+        <w:t>, and "A2442KK". Examples of invalid license plates are "AAA22A", "CA0052245A", and "C22A".</w:t>
       </w:r>
     </w:p>
     <w:p>
       <w:pPr>
         <w:rPr>
-          <w:rFonts w:cs="Consolas"/>
-          <w:noProof/>
-        </w:rPr>
-      </w:pPr>
-      <w:r>
-        <w:rPr>
-          <w:rFonts w:cs="Consolas"/>
-          <w:noProof/>
-        </w:rPr>
-        <w:t>The input should be read from the console. It may contain up to 50 000 commands, so the park system must work as efficiently as possible. The output is written to the console. The input and output formats have been specified in the command descriptions.</w:t>
-      </w:r>
-    </w:p>
-    <w:p>
-      <w:pPr>
-        <w:rPr>
-          <w:rFonts w:cs="Consolas"/>
-          <w:noProof/>
-        </w:rPr>
-      </w:pPr>
-      <w:r>
-        <w:rPr>
-          <w:rFonts w:cs="Consolas"/>
-          <w:b/>
-          <w:noProof/>
-        </w:rPr>
-        <w:t>Not all license plates are valid</w:t>
-      </w:r>
-      <w:r>
-        <w:rPr>
-          <w:rFonts w:cs="Consolas"/>
-          <w:noProof/>
-        </w:rPr>
-        <w:t xml:space="preserve"> (the camera may miss</w:t>
-      </w:r>
-      <w:r>
-        <w:rPr>
-          <w:rFonts w:cs="Consolas"/>
-          <w:noProof/>
-        </w:rPr>
-        <w:t xml:space="preserve"> something). A valid license plate consists of one or two letters (specifying the town), followed by four digits (the number), and two more letters (specifying the license plate series). Examples of valid license plates are "CA2564HH", "H</w:t>
-      </w:r>
-      <w:r>
-        <w:rPr>
-          <w:rFonts w:cs="Consolas"/>
-          <w:noProof/>
-        </w:rPr>
-        <w:t>2299AH</w:t>
-      </w:r>
-      <w:r>
-        <w:rPr>
-          <w:rFonts w:cs="Consolas"/>
-          <w:noProof/>
-        </w:rPr>
-        <w:t>"</w:t>
-      </w:r>
-      <w:r>
-        <w:rPr>
-          <w:rFonts w:cs="Consolas"/>
-          <w:noProof/>
-        </w:rPr>
-        <w:t>, and "A2442KK". Examples of invalid license plates are "AAA22A", "CA0052245A", and "C22A".</w:t>
-      </w:r>
-    </w:p>
-    <w:p>
-      <w:pPr>
-        <w:rPr>
           <w:noProof/>
         </w:rPr>
       </w:pPr>
@@ -3431,7 +3431,7 @@
         <w:rPr>
           <w:noProof/>
         </w:rPr>
-        <w:t>You are given the original source code from Nashmat designed to solve the above problem. Your task is to refactor it to improve its quality, fix any bugs, write unit tests, write some documentation and fix the performance bottlenecks.</w:t>
+        <w:t>You are given the original source code from Nashmat designed to solve the above problem</w:t>
       </w:r>
     </w:p>
     <w:p>
@@ -4521,6 +4521,7 @@
                 <w:sz w:val="20"/>
                 <w:szCs w:val="20"/>
               </w:rPr>
+              <w:lastRenderedPageBreak/>
               <w:t>Paid: $100.00</w:t>
             </w:r>
           </w:p>
@@ -5053,7 +5054,6 @@
                 <w:sz w:val="20"/>
                 <w:szCs w:val="20"/>
               </w:rPr>
-              <w:lastRenderedPageBreak/>
               <w:t>Sector 2: 0 / 5 (0% full)</w:t>
             </w:r>
           </w:p>
@@ -5419,6 +5419,8 @@
                 <w:szCs w:val="20"/>
               </w:rPr>
             </w:pPr>
+            <w:bookmarkStart w:id="0" w:name="_GoBack"/>
+            <w:bookmarkEnd w:id="0"/>
           </w:p>
           <w:p>
             <w:pPr>
@@ -5565,6 +5567,7 @@
                 <w:sz w:val="20"/>
                 <w:szCs w:val="20"/>
               </w:rPr>
+              <w:lastRenderedPageBreak/>
               <w:t>Vehicle park created</w:t>
             </w:r>
           </w:p>
@@ -7425,7 +7428,7 @@
 </file>
 
 <file path=word/endnotes.xml><?xml version="1.0" encoding="utf-8"?>
-<w:endnotes xmlns:wpc="http://schemas.microsoft.com/office/word/2010/wordprocessingCanvas" xmlns:mc="http://schemas.openxmlformats.org/markup-compatibility/2006" xmlns:o="urn:schemas-microsoft-com:office:office" xmlns:r="http://schemas.openxmlformats.org/officeDocument/2006/relationships" xmlns:m="http://schemas.openxmlformats.org/officeDocument/2006/math" xmlns:v="urn:schemas-microsoft-com:vml" xmlns:wp14="http://schemas.microsoft.com/office/word/2010/wordprocessingDrawing" xmlns:wp="http://schemas.openxmlformats.org/drawingml/2006/wordprocessingDrawing" xmlns:w10="urn:schemas-microsoft-com:office:word" xmlns:w="http://schemas.openxmlformats.org/wordprocessingml/2006/main" xmlns:w14="http://schemas.microsoft.com/office/word/2010/wordml" xmlns:w15="http://schemas.microsoft.com/office/word/2012/wordml" xmlns:wpg="http://schemas.microsoft.com/office/word/2010/wordprocessingGroup" xmlns:wpi="http://schemas.microsoft.com/office/word/2010/wordprocessingInk" xmlns:wne="http://schemas.microsoft.com/office/word/2006/wordml" xmlns:wps="http://schemas.microsoft.com/office/word/2010/wordprocessingShape" mc:Ignorable="w14 w15 wp14">
+<w:endnotes xmlns:wpc="http://schemas.microsoft.com/office/word/2010/wordprocessingCanvas" xmlns:cx="http://schemas.microsoft.com/office/drawing/2014/chartex" xmlns:cx1="http://schemas.microsoft.com/office/drawing/2015/9/8/chartex" xmlns:mc="http://schemas.openxmlformats.org/markup-compatibility/2006" xmlns:o="urn:schemas-microsoft-com:office:office" xmlns:r="http://schemas.openxmlformats.org/officeDocument/2006/relationships" xmlns:m="http://schemas.openxmlformats.org/officeDocument/2006/math" xmlns:v="urn:schemas-microsoft-com:vml" xmlns:wp14="http://schemas.microsoft.com/office/word/2010/wordprocessingDrawing" xmlns:wp="http://schemas.openxmlformats.org/drawingml/2006/wordprocessingDrawing" xmlns:w10="urn:schemas-microsoft-com:office:word" xmlns:w="http://schemas.openxmlformats.org/wordprocessingml/2006/main" xmlns:w14="http://schemas.microsoft.com/office/word/2010/wordml" xmlns:w15="http://schemas.microsoft.com/office/word/2012/wordml" xmlns:w16se="http://schemas.microsoft.com/office/word/2015/wordml/symex" xmlns:wpg="http://schemas.microsoft.com/office/word/2010/wordprocessingGroup" xmlns:wpi="http://schemas.microsoft.com/office/word/2010/wordprocessingInk" xmlns:wne="http://schemas.microsoft.com/office/word/2006/wordml" xmlns:wps="http://schemas.microsoft.com/office/word/2010/wordprocessingShape" mc:Ignorable="w14 w15 w16se wp14">
   <w:endnote w:type="separator" w:id="-1">
     <w:p>
       <w:pPr>
@@ -7450,7 +7453,7 @@
 </file>
 
 <file path=word/footer1.xml><?xml version="1.0" encoding="utf-8"?>
-<w:ftr xmlns:wpc="http://schemas.microsoft.com/office/word/2010/wordprocessingCanvas" xmlns:mc="http://schemas.openxmlformats.org/markup-compatibility/2006" xmlns:o="urn:schemas-microsoft-com:office:office" xmlns:r="http://schemas.openxmlformats.org/officeDocument/2006/relationships" xmlns:m="http://schemas.openxmlformats.org/officeDocument/2006/math" xmlns:v="urn:schemas-microsoft-com:vml" xmlns:wp14="http://schemas.microsoft.com/office/word/2010/wordprocessingDrawing" xmlns:wp="http://schemas.openxmlformats.org/drawingml/2006/wordprocessingDrawing" xmlns:w10="urn:schemas-microsoft-com:office:word" xmlns:w="http://schemas.openxmlformats.org/wordprocessingml/2006/main" xmlns:w14="http://schemas.microsoft.com/office/word/2010/wordml" xmlns:w15="http://schemas.microsoft.com/office/word/2012/wordml" xmlns:wpg="http://schemas.microsoft.com/office/word/2010/wordprocessingGroup" xmlns:wpi="http://schemas.microsoft.com/office/word/2010/wordprocessingInk" xmlns:wne="http://schemas.microsoft.com/office/word/2006/wordml" xmlns:wps="http://schemas.microsoft.com/office/word/2010/wordprocessingShape" mc:Ignorable="w14 w15 wp14">
+<w:ftr xmlns:wpc="http://schemas.microsoft.com/office/word/2010/wordprocessingCanvas" xmlns:cx="http://schemas.microsoft.com/office/drawing/2014/chartex" xmlns:cx1="http://schemas.microsoft.com/office/drawing/2015/9/8/chartex" xmlns:mc="http://schemas.openxmlformats.org/markup-compatibility/2006" xmlns:o="urn:schemas-microsoft-com:office:office" xmlns:r="http://schemas.openxmlformats.org/officeDocument/2006/relationships" xmlns:m="http://schemas.openxmlformats.org/officeDocument/2006/math" xmlns:v="urn:schemas-microsoft-com:vml" xmlns:wp14="http://schemas.microsoft.com/office/word/2010/wordprocessingDrawing" xmlns:wp="http://schemas.openxmlformats.org/drawingml/2006/wordprocessingDrawing" xmlns:w10="urn:schemas-microsoft-com:office:word" xmlns:w="http://schemas.openxmlformats.org/wordprocessingml/2006/main" xmlns:w14="http://schemas.microsoft.com/office/word/2010/wordml" xmlns:w15="http://schemas.microsoft.com/office/word/2012/wordml" xmlns:w16se="http://schemas.microsoft.com/office/word/2015/wordml/symex" xmlns:wpg="http://schemas.microsoft.com/office/word/2010/wordprocessingGroup" xmlns:wpi="http://schemas.microsoft.com/office/word/2010/wordprocessingInk" xmlns:wne="http://schemas.microsoft.com/office/word/2006/wordml" xmlns:wps="http://schemas.microsoft.com/office/word/2010/wordprocessingShape" mc:Ignorable="w14 w15 w16se wp14">
   <w:p>
     <w:pPr>
       <w:pStyle w:val="Footer"/>
@@ -7460,7 +7463,7 @@
 </file>
 
 <file path=word/footer2.xml><?xml version="1.0" encoding="utf-8"?>
-<w:ftr xmlns:wpc="http://schemas.microsoft.com/office/word/2010/wordprocessingCanvas" xmlns:mc="http://schemas.openxmlformats.org/markup-compatibility/2006" xmlns:o="urn:schemas-microsoft-com:office:office" xmlns:r="http://schemas.openxmlformats.org/officeDocument/2006/relationships" xmlns:m="http://schemas.openxmlformats.org/officeDocument/2006/math" xmlns:v="urn:schemas-microsoft-com:vml" xmlns:wp14="http://schemas.microsoft.com/office/word/2010/wordprocessingDrawing" xmlns:wp="http://schemas.openxmlformats.org/drawingml/2006/wordprocessingDrawing" xmlns:w10="urn:schemas-microsoft-com:office:word" xmlns:w="http://schemas.openxmlformats.org/wordprocessingml/2006/main" xmlns:w14="http://schemas.microsoft.com/office/word/2010/wordml" xmlns:w15="http://schemas.microsoft.com/office/word/2012/wordml" xmlns:wpg="http://schemas.microsoft.com/office/word/2010/wordprocessingGroup" xmlns:wpi="http://schemas.microsoft.com/office/word/2010/wordprocessingInk" xmlns:wne="http://schemas.microsoft.com/office/word/2006/wordml" xmlns:wps="http://schemas.microsoft.com/office/word/2010/wordprocessingShape" mc:Ignorable="w14 w15 wp14">
+<w:ftr xmlns:wpc="http://schemas.microsoft.com/office/word/2010/wordprocessingCanvas" xmlns:cx="http://schemas.microsoft.com/office/drawing/2014/chartex" xmlns:cx1="http://schemas.microsoft.com/office/drawing/2015/9/8/chartex" xmlns:mc="http://schemas.openxmlformats.org/markup-compatibility/2006" xmlns:o="urn:schemas-microsoft-com:office:office" xmlns:r="http://schemas.openxmlformats.org/officeDocument/2006/relationships" xmlns:m="http://schemas.openxmlformats.org/officeDocument/2006/math" xmlns:v="urn:schemas-microsoft-com:vml" xmlns:wp14="http://schemas.microsoft.com/office/word/2010/wordprocessingDrawing" xmlns:wp="http://schemas.openxmlformats.org/drawingml/2006/wordprocessingDrawing" xmlns:w10="urn:schemas-microsoft-com:office:word" xmlns:w="http://schemas.openxmlformats.org/wordprocessingml/2006/main" xmlns:w14="http://schemas.microsoft.com/office/word/2010/wordml" xmlns:w15="http://schemas.microsoft.com/office/word/2012/wordml" xmlns:w16se="http://schemas.microsoft.com/office/word/2015/wordml/symex" xmlns:wpg="http://schemas.microsoft.com/office/word/2010/wordprocessingGroup" xmlns:wpi="http://schemas.microsoft.com/office/word/2010/wordprocessingInk" xmlns:wne="http://schemas.microsoft.com/office/word/2006/wordml" xmlns:wps="http://schemas.microsoft.com/office/word/2010/wordprocessingShape" mc:Ignorable="w14 w15 w16se wp14">
   <w:p>
     <w:pPr>
       <w:pStyle w:val="Footer"/>
@@ -7676,7 +7679,7 @@
                               <w:sz w:val="18"/>
                               <w:szCs w:val="18"/>
                             </w:rPr>
-                            <w:t>2</w:t>
+                            <w:t>4</w:t>
                           </w:r>
                           <w:r>
                             <w:rPr>
@@ -7801,7 +7804,7 @@
                         <w:sz w:val="18"/>
                         <w:szCs w:val="18"/>
                       </w:rPr>
-                      <w:t>2</w:t>
+                      <w:t>4</w:t>
                     </w:r>
                     <w:r>
                       <w:rPr>
@@ -9386,7 +9389,7 @@
 </file>
 
 <file path=word/footer3.xml><?xml version="1.0" encoding="utf-8"?>
-<w:ftr xmlns:wpc="http://schemas.microsoft.com/office/word/2010/wordprocessingCanvas" xmlns:mc="http://schemas.openxmlformats.org/markup-compatibility/2006" xmlns:o="urn:schemas-microsoft-com:office:office" xmlns:r="http://schemas.openxmlformats.org/officeDocument/2006/relationships" xmlns:m="http://schemas.openxmlformats.org/officeDocument/2006/math" xmlns:v="urn:schemas-microsoft-com:vml" xmlns:wp14="http://schemas.microsoft.com/office/word/2010/wordprocessingDrawing" xmlns:wp="http://schemas.openxmlformats.org/drawingml/2006/wordprocessingDrawing" xmlns:w10="urn:schemas-microsoft-com:office:word" xmlns:w="http://schemas.openxmlformats.org/wordprocessingml/2006/main" xmlns:w14="http://schemas.microsoft.com/office/word/2010/wordml" xmlns:w15="http://schemas.microsoft.com/office/word/2012/wordml" xmlns:wpg="http://schemas.microsoft.com/office/word/2010/wordprocessingGroup" xmlns:wpi="http://schemas.microsoft.com/office/word/2010/wordprocessingInk" xmlns:wne="http://schemas.microsoft.com/office/word/2006/wordml" xmlns:wps="http://schemas.microsoft.com/office/word/2010/wordprocessingShape" mc:Ignorable="w14 w15 wp14">
+<w:ftr xmlns:wpc="http://schemas.microsoft.com/office/word/2010/wordprocessingCanvas" xmlns:cx="http://schemas.microsoft.com/office/drawing/2014/chartex" xmlns:cx1="http://schemas.microsoft.com/office/drawing/2015/9/8/chartex" xmlns:mc="http://schemas.openxmlformats.org/markup-compatibility/2006" xmlns:o="urn:schemas-microsoft-com:office:office" xmlns:r="http://schemas.openxmlformats.org/officeDocument/2006/relationships" xmlns:m="http://schemas.openxmlformats.org/officeDocument/2006/math" xmlns:v="urn:schemas-microsoft-com:vml" xmlns:wp14="http://schemas.microsoft.com/office/word/2010/wordprocessingDrawing" xmlns:wp="http://schemas.openxmlformats.org/drawingml/2006/wordprocessingDrawing" xmlns:w10="urn:schemas-microsoft-com:office:word" xmlns:w="http://schemas.openxmlformats.org/wordprocessingml/2006/main" xmlns:w14="http://schemas.microsoft.com/office/word/2010/wordml" xmlns:w15="http://schemas.microsoft.com/office/word/2012/wordml" xmlns:w16se="http://schemas.microsoft.com/office/word/2015/wordml/symex" xmlns:wpg="http://schemas.microsoft.com/office/word/2010/wordprocessingGroup" xmlns:wpi="http://schemas.microsoft.com/office/word/2010/wordprocessingInk" xmlns:wne="http://schemas.microsoft.com/office/word/2006/wordml" xmlns:wps="http://schemas.microsoft.com/office/word/2010/wordprocessingShape" mc:Ignorable="w14 w15 w16se wp14">
   <w:p>
     <w:pPr>
       <w:pStyle w:val="Footer"/>
@@ -9396,7 +9399,7 @@
 </file>
 
 <file path=word/footnotes.xml><?xml version="1.0" encoding="utf-8"?>
-<w:footnotes xmlns:wpc="http://schemas.microsoft.com/office/word/2010/wordprocessingCanvas" xmlns:mc="http://schemas.openxmlformats.org/markup-compatibility/2006" xmlns:o="urn:schemas-microsoft-com:office:office" xmlns:r="http://schemas.openxmlformats.org/officeDocument/2006/relationships" xmlns:m="http://schemas.openxmlformats.org/officeDocument/2006/math" xmlns:v="urn:schemas-microsoft-com:vml" xmlns:wp14="http://schemas.microsoft.com/office/word/2010/wordprocessingDrawing" xmlns:wp="http://schemas.openxmlformats.org/drawingml/2006/wordprocessingDrawing" xmlns:w10="urn:schemas-microsoft-com:office:word" xmlns:w="http://schemas.openxmlformats.org/wordprocessingml/2006/main" xmlns:w14="http://schemas.microsoft.com/office/word/2010/wordml" xmlns:w15="http://schemas.microsoft.com/office/word/2012/wordml" xmlns:wpg="http://schemas.microsoft.com/office/word/2010/wordprocessingGroup" xmlns:wpi="http://schemas.microsoft.com/office/word/2010/wordprocessingInk" xmlns:wne="http://schemas.microsoft.com/office/word/2006/wordml" xmlns:wps="http://schemas.microsoft.com/office/word/2010/wordprocessingShape" mc:Ignorable="w14 w15 wp14">
+<w:footnotes xmlns:wpc="http://schemas.microsoft.com/office/word/2010/wordprocessingCanvas" xmlns:cx="http://schemas.microsoft.com/office/drawing/2014/chartex" xmlns:cx1="http://schemas.microsoft.com/office/drawing/2015/9/8/chartex" xmlns:mc="http://schemas.openxmlformats.org/markup-compatibility/2006" xmlns:o="urn:schemas-microsoft-com:office:office" xmlns:r="http://schemas.openxmlformats.org/officeDocument/2006/relationships" xmlns:m="http://schemas.openxmlformats.org/officeDocument/2006/math" xmlns:v="urn:schemas-microsoft-com:vml" xmlns:wp14="http://schemas.microsoft.com/office/word/2010/wordprocessingDrawing" xmlns:wp="http://schemas.openxmlformats.org/drawingml/2006/wordprocessingDrawing" xmlns:w10="urn:schemas-microsoft-com:office:word" xmlns:w="http://schemas.openxmlformats.org/wordprocessingml/2006/main" xmlns:w14="http://schemas.microsoft.com/office/word/2010/wordml" xmlns:w15="http://schemas.microsoft.com/office/word/2012/wordml" xmlns:w16se="http://schemas.microsoft.com/office/word/2015/wordml/symex" xmlns:wpg="http://schemas.microsoft.com/office/word/2010/wordprocessingGroup" xmlns:wpi="http://schemas.microsoft.com/office/word/2010/wordprocessingInk" xmlns:wne="http://schemas.microsoft.com/office/word/2006/wordml" xmlns:wps="http://schemas.microsoft.com/office/word/2010/wordprocessingShape" mc:Ignorable="w14 w15 w16se wp14">
   <w:footnote w:type="separator" w:id="-1">
     <w:p>
       <w:pPr>
@@ -9421,7 +9424,7 @@
 </file>
 
 <file path=word/header1.xml><?xml version="1.0" encoding="utf-8"?>
-<w:hdr xmlns:wpc="http://schemas.microsoft.com/office/word/2010/wordprocessingCanvas" xmlns:mc="http://schemas.openxmlformats.org/markup-compatibility/2006" xmlns:o="urn:schemas-microsoft-com:office:office" xmlns:r="http://schemas.openxmlformats.org/officeDocument/2006/relationships" xmlns:m="http://schemas.openxmlformats.org/officeDocument/2006/math" xmlns:v="urn:schemas-microsoft-com:vml" xmlns:wp14="http://schemas.microsoft.com/office/word/2010/wordprocessingDrawing" xmlns:wp="http://schemas.openxmlformats.org/drawingml/2006/wordprocessingDrawing" xmlns:w10="urn:schemas-microsoft-com:office:word" xmlns:w="http://schemas.openxmlformats.org/wordprocessingml/2006/main" xmlns:w14="http://schemas.microsoft.com/office/word/2010/wordml" xmlns:w15="http://schemas.microsoft.com/office/word/2012/wordml" xmlns:wpg="http://schemas.microsoft.com/office/word/2010/wordprocessingGroup" xmlns:wpi="http://schemas.microsoft.com/office/word/2010/wordprocessingInk" xmlns:wne="http://schemas.microsoft.com/office/word/2006/wordml" xmlns:wps="http://schemas.microsoft.com/office/word/2010/wordprocessingShape" mc:Ignorable="w14 w15 wp14">
+<w:hdr xmlns:wpc="http://schemas.microsoft.com/office/word/2010/wordprocessingCanvas" xmlns:cx="http://schemas.microsoft.com/office/drawing/2014/chartex" xmlns:cx1="http://schemas.microsoft.com/office/drawing/2015/9/8/chartex" xmlns:mc="http://schemas.openxmlformats.org/markup-compatibility/2006" xmlns:o="urn:schemas-microsoft-com:office:office" xmlns:r="http://schemas.openxmlformats.org/officeDocument/2006/relationships" xmlns:m="http://schemas.openxmlformats.org/officeDocument/2006/math" xmlns:v="urn:schemas-microsoft-com:vml" xmlns:wp14="http://schemas.microsoft.com/office/word/2010/wordprocessingDrawing" xmlns:wp="http://schemas.openxmlformats.org/drawingml/2006/wordprocessingDrawing" xmlns:w10="urn:schemas-microsoft-com:office:word" xmlns:w="http://schemas.openxmlformats.org/wordprocessingml/2006/main" xmlns:w14="http://schemas.microsoft.com/office/word/2010/wordml" xmlns:w15="http://schemas.microsoft.com/office/word/2012/wordml" xmlns:w16se="http://schemas.microsoft.com/office/word/2015/wordml/symex" xmlns:wpg="http://schemas.microsoft.com/office/word/2010/wordprocessingGroup" xmlns:wpi="http://schemas.microsoft.com/office/word/2010/wordprocessingInk" xmlns:wne="http://schemas.microsoft.com/office/word/2006/wordml" xmlns:wps="http://schemas.microsoft.com/office/word/2010/wordprocessingShape" mc:Ignorable="w14 w15 w16se wp14">
   <w:p>
     <w:pPr>
       <w:pStyle w:val="Header"/>
@@ -9431,7 +9434,7 @@
 </file>
 
 <file path=word/header2.xml><?xml version="1.0" encoding="utf-8"?>
-<w:hdr xmlns:wpc="http://schemas.microsoft.com/office/word/2010/wordprocessingCanvas" xmlns:mc="http://schemas.openxmlformats.org/markup-compatibility/2006" xmlns:o="urn:schemas-microsoft-com:office:office" xmlns:r="http://schemas.openxmlformats.org/officeDocument/2006/relationships" xmlns:m="http://schemas.openxmlformats.org/officeDocument/2006/math" xmlns:v="urn:schemas-microsoft-com:vml" xmlns:wp14="http://schemas.microsoft.com/office/word/2010/wordprocessingDrawing" xmlns:wp="http://schemas.openxmlformats.org/drawingml/2006/wordprocessingDrawing" xmlns:w10="urn:schemas-microsoft-com:office:word" xmlns:w="http://schemas.openxmlformats.org/wordprocessingml/2006/main" xmlns:w14="http://schemas.microsoft.com/office/word/2010/wordml" xmlns:w15="http://schemas.microsoft.com/office/word/2012/wordml" xmlns:wpg="http://schemas.microsoft.com/office/word/2010/wordprocessingGroup" xmlns:wpi="http://schemas.microsoft.com/office/word/2010/wordprocessingInk" xmlns:wne="http://schemas.microsoft.com/office/word/2006/wordml" xmlns:wps="http://schemas.microsoft.com/office/word/2010/wordprocessingShape" mc:Ignorable="w14 w15 wp14">
+<w:hdr xmlns:wpc="http://schemas.microsoft.com/office/word/2010/wordprocessingCanvas" xmlns:cx="http://schemas.microsoft.com/office/drawing/2014/chartex" xmlns:cx1="http://schemas.microsoft.com/office/drawing/2015/9/8/chartex" xmlns:mc="http://schemas.openxmlformats.org/markup-compatibility/2006" xmlns:o="urn:schemas-microsoft-com:office:office" xmlns:r="http://schemas.openxmlformats.org/officeDocument/2006/relationships" xmlns:m="http://schemas.openxmlformats.org/officeDocument/2006/math" xmlns:v="urn:schemas-microsoft-com:vml" xmlns:wp14="http://schemas.microsoft.com/office/word/2010/wordprocessingDrawing" xmlns:wp="http://schemas.openxmlformats.org/drawingml/2006/wordprocessingDrawing" xmlns:w10="urn:schemas-microsoft-com:office:word" xmlns:w="http://schemas.openxmlformats.org/wordprocessingml/2006/main" xmlns:w14="http://schemas.microsoft.com/office/word/2010/wordml" xmlns:w15="http://schemas.microsoft.com/office/word/2012/wordml" xmlns:w16se="http://schemas.microsoft.com/office/word/2015/wordml/symex" xmlns:wpg="http://schemas.microsoft.com/office/word/2010/wordprocessingGroup" xmlns:wpi="http://schemas.microsoft.com/office/word/2010/wordprocessingInk" xmlns:wne="http://schemas.microsoft.com/office/word/2006/wordml" xmlns:wps="http://schemas.microsoft.com/office/word/2010/wordprocessingShape" mc:Ignorable="w14 w15 w16se wp14">
   <w:p>
     <w:pPr>
       <w:pStyle w:val="Header"/>
@@ -9442,7 +9445,7 @@
 </file>
 
 <file path=word/header3.xml><?xml version="1.0" encoding="utf-8"?>
-<w:hdr xmlns:wpc="http://schemas.microsoft.com/office/word/2010/wordprocessingCanvas" xmlns:mc="http://schemas.openxmlformats.org/markup-compatibility/2006" xmlns:o="urn:schemas-microsoft-com:office:office" xmlns:r="http://schemas.openxmlformats.org/officeDocument/2006/relationships" xmlns:m="http://schemas.openxmlformats.org/officeDocument/2006/math" xmlns:v="urn:schemas-microsoft-com:vml" xmlns:wp14="http://schemas.microsoft.com/office/word/2010/wordprocessingDrawing" xmlns:wp="http://schemas.openxmlformats.org/drawingml/2006/wordprocessingDrawing" xmlns:w10="urn:schemas-microsoft-com:office:word" xmlns:w="http://schemas.openxmlformats.org/wordprocessingml/2006/main" xmlns:w14="http://schemas.microsoft.com/office/word/2010/wordml" xmlns:w15="http://schemas.microsoft.com/office/word/2012/wordml" xmlns:wpg="http://schemas.microsoft.com/office/word/2010/wordprocessingGroup" xmlns:wpi="http://schemas.microsoft.com/office/word/2010/wordprocessingInk" xmlns:wne="http://schemas.microsoft.com/office/word/2006/wordml" xmlns:wps="http://schemas.microsoft.com/office/word/2010/wordprocessingShape" mc:Ignorable="w14 w15 wp14">
+<w:hdr xmlns:wpc="http://schemas.microsoft.com/office/word/2010/wordprocessingCanvas" xmlns:cx="http://schemas.microsoft.com/office/drawing/2014/chartex" xmlns:cx1="http://schemas.microsoft.com/office/drawing/2015/9/8/chartex" xmlns:mc="http://schemas.openxmlformats.org/markup-compatibility/2006" xmlns:o="urn:schemas-microsoft-com:office:office" xmlns:r="http://schemas.openxmlformats.org/officeDocument/2006/relationships" xmlns:m="http://schemas.openxmlformats.org/officeDocument/2006/math" xmlns:v="urn:schemas-microsoft-com:vml" xmlns:wp14="http://schemas.microsoft.com/office/word/2010/wordprocessingDrawing" xmlns:wp="http://schemas.openxmlformats.org/drawingml/2006/wordprocessingDrawing" xmlns:w10="urn:schemas-microsoft-com:office:word" xmlns:w="http://schemas.openxmlformats.org/wordprocessingml/2006/main" xmlns:w14="http://schemas.microsoft.com/office/word/2010/wordml" xmlns:w15="http://schemas.microsoft.com/office/word/2012/wordml" xmlns:w16se="http://schemas.microsoft.com/office/word/2015/wordml/symex" xmlns:wpg="http://schemas.microsoft.com/office/word/2010/wordprocessingGroup" xmlns:wpi="http://schemas.microsoft.com/office/word/2010/wordprocessingInk" xmlns:wne="http://schemas.microsoft.com/office/word/2006/wordml" xmlns:wps="http://schemas.microsoft.com/office/word/2010/wordprocessingShape" mc:Ignorable="w14 w15 w16se wp14">
   <w:p>
     <w:pPr>
       <w:pStyle w:val="Header"/>
@@ -9452,8 +9455,8 @@
 </file>
 
 <file path=word/numbering.xml><?xml version="1.0" encoding="utf-8"?>
-<w:numbering xmlns:wpc="http://schemas.microsoft.com/office/word/2010/wordprocessingCanvas" xmlns:mc="http://schemas.openxmlformats.org/markup-compatibility/2006" xmlns:o="urn:schemas-microsoft-com:office:office" xmlns:r="http://schemas.openxmlformats.org/officeDocument/2006/relationships" xmlns:m="http://schemas.openxmlformats.org/officeDocument/2006/math" xmlns:v="urn:schemas-microsoft-com:vml" xmlns:wp14="http://schemas.microsoft.com/office/word/2010/wordprocessingDrawing" xmlns:wp="http://schemas.openxmlformats.org/drawingml/2006/wordprocessingDrawing" xmlns:w10="urn:schemas-microsoft-com:office:word" xmlns:w="http://schemas.openxmlformats.org/wordprocessingml/2006/main" xmlns:w14="http://schemas.microsoft.com/office/word/2010/wordml" xmlns:w15="http://schemas.microsoft.com/office/word/2012/wordml" xmlns:wpg="http://schemas.microsoft.com/office/word/2010/wordprocessingGroup" xmlns:wpi="http://schemas.microsoft.com/office/word/2010/wordprocessingInk" xmlns:wne="http://schemas.microsoft.com/office/word/2006/wordml" xmlns:wps="http://schemas.microsoft.com/office/word/2010/wordprocessingShape" mc:Ignorable="w14 w15 wp14">
-  <w:abstractNum w:abstractNumId="0">
+<w:numbering xmlns:wpc="http://schemas.microsoft.com/office/word/2010/wordprocessingCanvas" xmlns:cx="http://schemas.microsoft.com/office/drawing/2014/chartex" xmlns:cx1="http://schemas.microsoft.com/office/drawing/2015/9/8/chartex" xmlns:mc="http://schemas.openxmlformats.org/markup-compatibility/2006" xmlns:o="urn:schemas-microsoft-com:office:office" xmlns:r="http://schemas.openxmlformats.org/officeDocument/2006/relationships" xmlns:m="http://schemas.openxmlformats.org/officeDocument/2006/math" xmlns:v="urn:schemas-microsoft-com:vml" xmlns:wp14="http://schemas.microsoft.com/office/word/2010/wordprocessingDrawing" xmlns:wp="http://schemas.openxmlformats.org/drawingml/2006/wordprocessingDrawing" xmlns:w10="urn:schemas-microsoft-com:office:word" xmlns:w="http://schemas.openxmlformats.org/wordprocessingml/2006/main" xmlns:w14="http://schemas.microsoft.com/office/word/2010/wordml" xmlns:w15="http://schemas.microsoft.com/office/word/2012/wordml" xmlns:w16se="http://schemas.microsoft.com/office/word/2015/wordml/symex" xmlns:wpg="http://schemas.microsoft.com/office/word/2010/wordprocessingGroup" xmlns:wpi="http://schemas.microsoft.com/office/word/2010/wordprocessingInk" xmlns:wne="http://schemas.microsoft.com/office/word/2006/wordml" xmlns:wps="http://schemas.microsoft.com/office/word/2010/wordprocessingShape" mc:Ignorable="w14 w15 w16se wp14">
+  <w:abstractNum w:abstractNumId="0" w15:restartNumberingAfterBreak="0">
     <w:nsid w:val="009D2C7E"/>
     <w:multiLevelType w:val="hybridMultilevel"/>
     <w:tmpl w:val="4C164682"/>
@@ -9566,7 +9569,7 @@
       </w:rPr>
     </w:lvl>
   </w:abstractNum>
-  <w:abstractNum w:abstractNumId="1">
+  <w:abstractNum w:abstractNumId="1" w15:restartNumberingAfterBreak="0">
     <w:nsid w:val="04E60920"/>
     <w:multiLevelType w:val="hybridMultilevel"/>
     <w:tmpl w:val="9DB0F662"/>
@@ -9679,7 +9682,7 @@
       </w:rPr>
     </w:lvl>
   </w:abstractNum>
-  <w:abstractNum w:abstractNumId="2">
+  <w:abstractNum w:abstractNumId="2" w15:restartNumberingAfterBreak="0">
     <w:nsid w:val="09B93726"/>
     <w:multiLevelType w:val="hybridMultilevel"/>
     <w:tmpl w:val="F9667434"/>
@@ -9792,7 +9795,7 @@
       </w:rPr>
     </w:lvl>
   </w:abstractNum>
-  <w:abstractNum w:abstractNumId="3">
+  <w:abstractNum w:abstractNumId="3" w15:restartNumberingAfterBreak="0">
     <w:nsid w:val="1E153005"/>
     <w:multiLevelType w:val="hybridMultilevel"/>
     <w:tmpl w:val="BA6C6ED4"/>
@@ -9905,7 +9908,7 @@
       </w:rPr>
     </w:lvl>
   </w:abstractNum>
-  <w:abstractNum w:abstractNumId="4">
+  <w:abstractNum w:abstractNumId="4" w15:restartNumberingAfterBreak="0">
     <w:nsid w:val="22CD3F94"/>
     <w:multiLevelType w:val="hybridMultilevel"/>
     <w:tmpl w:val="A044FDFA"/>
@@ -9991,7 +9994,7 @@
       </w:pPr>
     </w:lvl>
   </w:abstractNum>
-  <w:abstractNum w:abstractNumId="5">
+  <w:abstractNum w:abstractNumId="5" w15:restartNumberingAfterBreak="0">
     <w:nsid w:val="31967DD8"/>
     <w:multiLevelType w:val="hybridMultilevel"/>
     <w:tmpl w:val="3F44671C"/>
@@ -10104,7 +10107,7 @@
       </w:rPr>
     </w:lvl>
   </w:abstractNum>
-  <w:abstractNum w:abstractNumId="6">
+  <w:abstractNum w:abstractNumId="6" w15:restartNumberingAfterBreak="0">
     <w:nsid w:val="36C97963"/>
     <w:multiLevelType w:val="hybridMultilevel"/>
     <w:tmpl w:val="16180158"/>
@@ -10217,7 +10220,7 @@
       </w:rPr>
     </w:lvl>
   </w:abstractNum>
-  <w:abstractNum w:abstractNumId="7">
+  <w:abstractNum w:abstractNumId="7" w15:restartNumberingAfterBreak="0">
     <w:nsid w:val="393E2F07"/>
     <w:multiLevelType w:val="hybridMultilevel"/>
     <w:tmpl w:val="9B96511A"/>
@@ -10330,7 +10333,7 @@
       </w:rPr>
     </w:lvl>
   </w:abstractNum>
-  <w:abstractNum w:abstractNumId="8">
+  <w:abstractNum w:abstractNumId="8" w15:restartNumberingAfterBreak="0">
     <w:nsid w:val="3AA34B16"/>
     <w:multiLevelType w:val="hybridMultilevel"/>
     <w:tmpl w:val="B5A2BA88"/>
@@ -10443,7 +10446,7 @@
       </w:rPr>
     </w:lvl>
   </w:abstractNum>
-  <w:abstractNum w:abstractNumId="9">
+  <w:abstractNum w:abstractNumId="9" w15:restartNumberingAfterBreak="0">
     <w:nsid w:val="41B75A5E"/>
     <w:multiLevelType w:val="hybridMultilevel"/>
     <w:tmpl w:val="1AC8C124"/>
@@ -10556,7 +10559,7 @@
       </w:rPr>
     </w:lvl>
   </w:abstractNum>
-  <w:abstractNum w:abstractNumId="10">
+  <w:abstractNum w:abstractNumId="10" w15:restartNumberingAfterBreak="0">
     <w:nsid w:val="46A26DEE"/>
     <w:multiLevelType w:val="hybridMultilevel"/>
     <w:tmpl w:val="21FC2072"/>
@@ -10645,7 +10648,7 @@
       </w:pPr>
     </w:lvl>
   </w:abstractNum>
-  <w:abstractNum w:abstractNumId="11">
+  <w:abstractNum w:abstractNumId="11" w15:restartNumberingAfterBreak="0">
     <w:nsid w:val="484672BA"/>
     <w:multiLevelType w:val="multilevel"/>
     <w:tmpl w:val="4B28C710"/>
@@ -10758,7 +10761,7 @@
       </w:rPr>
     </w:lvl>
   </w:abstractNum>
-  <w:abstractNum w:abstractNumId="12">
+  <w:abstractNum w:abstractNumId="12" w15:restartNumberingAfterBreak="0">
     <w:nsid w:val="497B39BA"/>
     <w:multiLevelType w:val="hybridMultilevel"/>
     <w:tmpl w:val="A58EA66E"/>
@@ -10871,7 +10874,7 @@
       </w:rPr>
     </w:lvl>
   </w:abstractNum>
-  <w:abstractNum w:abstractNumId="13">
+  <w:abstractNum w:abstractNumId="13" w15:restartNumberingAfterBreak="0">
     <w:nsid w:val="4B780842"/>
     <w:multiLevelType w:val="hybridMultilevel"/>
     <w:tmpl w:val="1806F8E8"/>
@@ -10983,7 +10986,7 @@
       </w:rPr>
     </w:lvl>
   </w:abstractNum>
-  <w:abstractNum w:abstractNumId="14">
+  <w:abstractNum w:abstractNumId="14" w15:restartNumberingAfterBreak="0">
     <w:nsid w:val="503C4E78"/>
     <w:multiLevelType w:val="hybridMultilevel"/>
     <w:tmpl w:val="115A1C76"/>
@@ -11096,7 +11099,7 @@
       </w:rPr>
     </w:lvl>
   </w:abstractNum>
-  <w:abstractNum w:abstractNumId="15">
+  <w:abstractNum w:abstractNumId="15" w15:restartNumberingAfterBreak="0">
     <w:nsid w:val="51F15F53"/>
     <w:multiLevelType w:val="hybridMultilevel"/>
     <w:tmpl w:val="61DEF29E"/>
@@ -11209,7 +11212,7 @@
       </w:rPr>
     </w:lvl>
   </w:abstractNum>
-  <w:abstractNum w:abstractNumId="16">
+  <w:abstractNum w:abstractNumId="16" w15:restartNumberingAfterBreak="0">
     <w:nsid w:val="5507266E"/>
     <w:multiLevelType w:val="hybridMultilevel"/>
     <w:tmpl w:val="22522E3A"/>
@@ -11322,7 +11325,7 @@
       </w:rPr>
     </w:lvl>
   </w:abstractNum>
-  <w:abstractNum w:abstractNumId="17">
+  <w:abstractNum w:abstractNumId="17" w15:restartNumberingAfterBreak="0">
     <w:nsid w:val="55990837"/>
     <w:multiLevelType w:val="hybridMultilevel"/>
     <w:tmpl w:val="960254F8"/>
@@ -11435,7 +11438,7 @@
       </w:rPr>
     </w:lvl>
   </w:abstractNum>
-  <w:abstractNum w:abstractNumId="18">
+  <w:abstractNum w:abstractNumId="18" w15:restartNumberingAfterBreak="0">
     <w:nsid w:val="56C33EDD"/>
     <w:multiLevelType w:val="hybridMultilevel"/>
     <w:tmpl w:val="E12848F4"/>
@@ -11548,7 +11551,7 @@
       </w:rPr>
     </w:lvl>
   </w:abstractNum>
-  <w:abstractNum w:abstractNumId="19">
+  <w:abstractNum w:abstractNumId="19" w15:restartNumberingAfterBreak="0">
     <w:nsid w:val="58DF30DC"/>
     <w:multiLevelType w:val="hybridMultilevel"/>
     <w:tmpl w:val="4C3AA4D4"/>
@@ -11661,7 +11664,7 @@
       </w:rPr>
     </w:lvl>
   </w:abstractNum>
-  <w:abstractNum w:abstractNumId="20">
+  <w:abstractNum w:abstractNumId="20" w15:restartNumberingAfterBreak="0">
     <w:nsid w:val="5E581700"/>
     <w:multiLevelType w:val="hybridMultilevel"/>
     <w:tmpl w:val="FF3C4684"/>
@@ -11774,7 +11777,7 @@
       </w:rPr>
     </w:lvl>
   </w:abstractNum>
-  <w:abstractNum w:abstractNumId="21">
+  <w:abstractNum w:abstractNumId="21" w15:restartNumberingAfterBreak="0">
     <w:nsid w:val="5F9A715F"/>
     <w:multiLevelType w:val="hybridMultilevel"/>
     <w:tmpl w:val="4B26630C"/>
@@ -11887,7 +11890,7 @@
       </w:rPr>
     </w:lvl>
   </w:abstractNum>
-  <w:abstractNum w:abstractNumId="22">
+  <w:abstractNum w:abstractNumId="22" w15:restartNumberingAfterBreak="0">
     <w:nsid w:val="68C3424F"/>
     <w:multiLevelType w:val="hybridMultilevel"/>
     <w:tmpl w:val="4B845710"/>
@@ -12000,7 +12003,7 @@
       </w:rPr>
     </w:lvl>
   </w:abstractNum>
-  <w:abstractNum w:abstractNumId="23">
+  <w:abstractNum w:abstractNumId="23" w15:restartNumberingAfterBreak="0">
     <w:nsid w:val="6A3B250F"/>
     <w:multiLevelType w:val="hybridMultilevel"/>
     <w:tmpl w:val="EEEA3A6A"/>
@@ -12113,7 +12116,7 @@
       </w:rPr>
     </w:lvl>
   </w:abstractNum>
-  <w:abstractNum w:abstractNumId="24">
+  <w:abstractNum w:abstractNumId="24" w15:restartNumberingAfterBreak="0">
     <w:nsid w:val="754528E8"/>
     <w:multiLevelType w:val="hybridMultilevel"/>
     <w:tmpl w:val="0978C058"/>
@@ -12226,7 +12229,7 @@
       </w:rPr>
     </w:lvl>
   </w:abstractNum>
-  <w:abstractNum w:abstractNumId="25">
+  <w:abstractNum w:abstractNumId="25" w15:restartNumberingAfterBreak="0">
     <w:nsid w:val="7A0155B4"/>
     <w:multiLevelType w:val="hybridMultilevel"/>
     <w:tmpl w:val="581A57DA"/>
@@ -12339,7 +12342,7 @@
       </w:rPr>
     </w:lvl>
   </w:abstractNum>
-  <w:abstractNum w:abstractNumId="26">
+  <w:abstractNum w:abstractNumId="26" w15:restartNumberingAfterBreak="0">
     <w:nsid w:val="7DAE4426"/>
     <w:multiLevelType w:val="hybridMultilevel"/>
     <w:tmpl w:val="B9547C5A"/>
@@ -12516,7 +12519,7 @@
 </file>
 
 <file path=word/styles.xml><?xml version="1.0" encoding="utf-8"?>
-<w:styles xmlns:mc="http://schemas.openxmlformats.org/markup-compatibility/2006" xmlns:r="http://schemas.openxmlformats.org/officeDocument/2006/relationships" xmlns:w="http://schemas.openxmlformats.org/wordprocessingml/2006/main" xmlns:w14="http://schemas.microsoft.com/office/word/2010/wordml" xmlns:w15="http://schemas.microsoft.com/office/word/2012/wordml" mc:Ignorable="w14 w15">
+<w:styles xmlns:mc="http://schemas.openxmlformats.org/markup-compatibility/2006" xmlns:r="http://schemas.openxmlformats.org/officeDocument/2006/relationships" xmlns:w="http://schemas.openxmlformats.org/wordprocessingml/2006/main" xmlns:w14="http://schemas.microsoft.com/office/word/2010/wordml" xmlns:w15="http://schemas.microsoft.com/office/word/2012/wordml" xmlns:w16se="http://schemas.microsoft.com/office/word/2015/wordml/symex" mc:Ignorable="w14 w15 w16se">
   <w:docDefaults>
     <w:rPrDefault>
       <w:rPr>
@@ -13293,7 +13296,6 @@
       <w:spacing w:after="0" w:line="240" w:lineRule="auto"/>
     </w:pPr>
     <w:tblPr>
-      <w:tblInd w:w="0" w:type="dxa"/>
       <w:tblBorders>
         <w:top w:val="single" w:sz="4" w:space="0" w:color="auto"/>
         <w:left w:val="single" w:sz="4" w:space="0" w:color="auto"/>
@@ -13302,12 +13304,6 @@
         <w:insideH w:val="single" w:sz="4" w:space="0" w:color="auto"/>
         <w:insideV w:val="single" w:sz="4" w:space="0" w:color="auto"/>
       </w:tblBorders>
-      <w:tblCellMar>
-        <w:top w:w="0" w:type="dxa"/>
-        <w:left w:w="108" w:type="dxa"/>
-        <w:bottom w:w="0" w:type="dxa"/>
-        <w:right w:w="108" w:type="dxa"/>
-      </w:tblCellMar>
     </w:tblPr>
   </w:style>
   <w:style w:type="table" w:styleId="GridTable1Light-Accent6">
@@ -13321,7 +13317,6 @@
     <w:tblPr>
       <w:tblStyleRowBandSize w:val="1"/>
       <w:tblStyleColBandSize w:val="1"/>
-      <w:tblInd w:w="0" w:type="dxa"/>
       <w:tblBorders>
         <w:top w:val="single" w:sz="4" w:space="0" w:color="FBD4B4" w:themeColor="accent6" w:themeTint="66"/>
         <w:left w:val="single" w:sz="4" w:space="0" w:color="FBD4B4" w:themeColor="accent6" w:themeTint="66"/>
@@ -13330,12 +13325,6 @@
         <w:insideH w:val="single" w:sz="4" w:space="0" w:color="FBD4B4" w:themeColor="accent6" w:themeTint="66"/>
         <w:insideV w:val="single" w:sz="4" w:space="0" w:color="FBD4B4" w:themeColor="accent6" w:themeTint="66"/>
       </w:tblBorders>
-      <w:tblCellMar>
-        <w:top w:w="0" w:type="dxa"/>
-        <w:left w:w="108" w:type="dxa"/>
-        <w:bottom w:w="0" w:type="dxa"/>
-        <w:right w:w="108" w:type="dxa"/>
-      </w:tblCellMar>
     </w:tblPr>
     <w:tblStylePr w:type="firstRow">
       <w:rPr>
@@ -13667,7 +13656,7 @@
 </file>
 
 <file path=customXml/itemProps1.xml><?xml version="1.0" encoding="utf-8"?>
-<ds:datastoreItem xmlns:ds="http://schemas.openxmlformats.org/officeDocument/2006/customXml" ds:itemID="{51F45E8D-5B4F-4BD5-807F-F0A10A2134DE}">
+<ds:datastoreItem xmlns:ds="http://schemas.openxmlformats.org/officeDocument/2006/customXml" ds:itemID="{1A146D90-57AB-4016-B201-7D26720C0D13}">
   <ds:schemaRefs>
     <ds:schemaRef ds:uri="http://schemas.openxmlformats.org/officeDocument/2006/bibliography"/>
   </ds:schemaRefs>
